--- a/codeacademy notes/codeacadmey notes java.docx
+++ b/codeacademy notes/codeacadmey notes java.docx
@@ -328,13 +328,8 @@
         <w:t xml:space="preserve"> </w:t>
       </w:r>
       <w:r>
-        <w:t xml:space="preserve">can store positive numbers, negative numbers and zero but can’t store fractions or </w:t>
-      </w:r>
-      <w:proofErr w:type="gramStart"/>
-      <w:r>
-        <w:t>decimals</w:t>
-      </w:r>
-      <w:proofErr w:type="gramEnd"/>
+        <w:t>can store positive numbers, negative numbers and zero but can’t store fractions or decimals</w:t>
+      </w:r>
     </w:p>
     <w:p>
       <w:r>
@@ -345,13 +340,8 @@
         <w:t xml:space="preserve">Doubles </w:t>
       </w:r>
       <w:r>
-        <w:t xml:space="preserve">can hold decimals as well as very large and small </w:t>
-      </w:r>
-      <w:proofErr w:type="gramStart"/>
-      <w:r>
-        <w:t>numbers</w:t>
-      </w:r>
-      <w:proofErr w:type="gramEnd"/>
+        <w:t>can hold decimals as well as very large and small numbers</w:t>
+      </w:r>
     </w:p>
     <w:p>
       <w:r>
@@ -362,13 +352,8 @@
         <w:t>Booleans</w:t>
       </w:r>
       <w:r>
-        <w:t xml:space="preserve"> are used for true and </w:t>
-      </w:r>
-      <w:proofErr w:type="gramStart"/>
-      <w:r>
-        <w:t>questions</w:t>
-      </w:r>
-      <w:proofErr w:type="gramEnd"/>
+        <w:t xml:space="preserve"> are used for true and questions</w:t>
+      </w:r>
     </w:p>
     <w:p>
       <w:r>
@@ -386,13 +371,8 @@
         <w:t xml:space="preserve"> </w:t>
       </w:r>
       <w:r>
-        <w:t xml:space="preserve">can hold any character like a letter, space, or punctuation mark. It must be surrounded by single quotes </w:t>
-      </w:r>
-      <w:proofErr w:type="gramStart"/>
-      <w:r>
-        <w:t>‘ ‘</w:t>
-      </w:r>
-      <w:proofErr w:type="gramEnd"/>
+        <w:t>can hold any character like a letter, space, or punctuation mark. It must be surrounded by single quotes ‘ ‘</w:t>
+      </w:r>
     </w:p>
     <w:p>
       <w:pPr>
@@ -407,16 +387,8 @@
         <w:rPr>
           <w:rFonts w:ascii="Courier New" w:hAnsi="Courier New" w:cs="Courier New"/>
         </w:rPr>
-        <w:t>char grade = ‘A</w:t>
-      </w:r>
-      <w:proofErr w:type="gramStart"/>
-      <w:r>
-        <w:rPr>
-          <w:rFonts w:ascii="Courier New" w:hAnsi="Courier New" w:cs="Courier New"/>
-        </w:rPr>
-        <w:t>’;</w:t>
-      </w:r>
-      <w:proofErr w:type="gramEnd"/>
+        <w:t>char grade = ‘A’;</w:t>
+      </w:r>
     </w:p>
     <w:p>
       <w:pPr>
@@ -452,16 +424,8 @@
         <w:rPr>
           <w:rFonts w:cstheme="minorHAnsi"/>
         </w:rPr>
-        <w:t xml:space="preserve">a string in java is an object that holds a sequence of characters contained within a pair of double </w:t>
-      </w:r>
-      <w:proofErr w:type="gramStart"/>
-      <w:r>
-        <w:rPr>
-          <w:rFonts w:cstheme="minorHAnsi"/>
-        </w:rPr>
-        <w:t>quoted</w:t>
-      </w:r>
-      <w:proofErr w:type="gramEnd"/>
+        <w:t>a string in java is an object that holds a sequence of characters contained within a pair of double quoted</w:t>
+      </w:r>
     </w:p>
     <w:p>
       <w:r>
@@ -566,16 +530,8 @@
         <w:rPr>
           <w:rFonts w:ascii="Courier New" w:hAnsi="Courier New" w:cs="Courier New"/>
         </w:rPr>
-        <w:t>(“hello world”</w:t>
-      </w:r>
-      <w:proofErr w:type="gramStart"/>
-      <w:r>
-        <w:rPr>
-          <w:rFonts w:ascii="Courier New" w:hAnsi="Courier New" w:cs="Courier New"/>
-        </w:rPr>
-        <w:t>);</w:t>
-      </w:r>
-      <w:proofErr w:type="gramEnd"/>
+        <w:t>(“hello world”);</w:t>
+      </w:r>
     </w:p>
     <w:p>
       <w:pPr>
@@ -680,7 +636,6 @@
         </w:rPr>
         <w:t xml:space="preserve">is a blueprint or template for an object in </w:t>
       </w:r>
-      <w:proofErr w:type="gramStart"/>
       <w:r>
         <w:rPr>
           <w:rFonts w:cstheme="minorHAnsi"/>
@@ -689,7 +644,6 @@
         </w:rPr>
         <w:t>Java</w:t>
       </w:r>
-      <w:proofErr w:type="gramEnd"/>
     </w:p>
     <w:p>
       <w:pPr>
@@ -738,16 +692,8 @@
         <w:rPr>
           <w:rFonts w:cstheme="minorHAnsi"/>
         </w:rPr>
-        <w:t xml:space="preserve">Syntax inside of curly place is part of the </w:t>
-      </w:r>
-      <w:proofErr w:type="gramStart"/>
-      <w:r>
-        <w:rPr>
-          <w:rFonts w:cstheme="minorHAnsi"/>
-        </w:rPr>
-        <w:t>class</w:t>
-      </w:r>
-      <w:proofErr w:type="gramEnd"/>
+        <w:t>Syntax inside of curly place is part of the class</w:t>
+      </w:r>
     </w:p>
     <w:p>
       <w:pPr>
@@ -775,89 +721,57 @@
         </w:rPr>
       </w:pPr>
       <w:commentRangeStart w:id="9"/>
-      <w:proofErr w:type="gramStart"/>
       <w:r>
         <w:rPr>
           <w:rFonts w:ascii="Courier New" w:hAnsi="Courier New" w:cs="Courier New"/>
         </w:rPr>
-        <w:t>String[</w:t>
-      </w:r>
-      <w:proofErr w:type="gramEnd"/>
+        <w:t>String[]arg</w:t>
+      </w:r>
+      <w:commentRangeEnd w:id="9"/>
+      <w:r>
+        <w:rPr>
+          <w:rStyle w:val="CommentReference"/>
+        </w:rPr>
+        <w:commentReference w:id="9"/>
+      </w:r>
       <w:r>
         <w:rPr>
           <w:rFonts w:ascii="Courier New" w:hAnsi="Courier New" w:cs="Courier New"/>
         </w:rPr>
-        <w:t>]arg</w:t>
-      </w:r>
-      <w:commentRangeEnd w:id="9"/>
-      <w:r>
-        <w:rPr>
-          <w:rStyle w:val="CommentReference"/>
-        </w:rPr>
-        <w:commentReference w:id="9"/>
+        <w:t xml:space="preserve">s </w:t>
+      </w:r>
+      <w:r>
+        <w:rPr>
+          <w:rFonts w:cstheme="minorHAnsi"/>
+        </w:rPr>
+        <w:t>is a placeholder for information we want to pass into our program</w:t>
+      </w:r>
+    </w:p>
+    <w:p>
+      <w:pPr>
+        <w:rPr>
+          <w:rFonts w:cstheme="minorHAnsi"/>
+        </w:rPr>
+      </w:pPr>
+      <w:r>
+        <w:rPr>
+          <w:rFonts w:cstheme="minorHAnsi"/>
+        </w:rPr>
+        <w:t>Every Java program must have a method called </w:t>
       </w:r>
       <w:r>
         <w:rPr>
           <w:rFonts w:ascii="Courier New" w:hAnsi="Courier New" w:cs="Courier New"/>
-        </w:rPr>
-        <w:t xml:space="preserve">s </w:t>
-      </w:r>
-      <w:r>
-        <w:rPr>
-          <w:rFonts w:cstheme="minorHAnsi"/>
-        </w:rPr>
-        <w:t>is a placeholder for information we want to pass into our program</w:t>
-      </w:r>
-    </w:p>
-    <w:p>
-      <w:pPr>
-        <w:rPr>
-          <w:rFonts w:cstheme="minorHAnsi"/>
-        </w:rPr>
-      </w:pPr>
-      <w:r>
-        <w:rPr>
-          <w:rFonts w:cstheme="minorHAnsi"/>
-        </w:rPr>
-        <w:t>Every Java program must have a method called </w:t>
-      </w:r>
-      <w:proofErr w:type="gramStart"/>
-      <w:r>
-        <w:rPr>
-          <w:rFonts w:ascii="Courier New" w:hAnsi="Courier New" w:cs="Courier New"/>
-          <w:b/>
-          <w:bCs/>
-        </w:rPr>
-        <w:t>main(</w:t>
-      </w:r>
-      <w:proofErr w:type="gramEnd"/>
-      <w:r>
-        <w:rPr>
-          <w:rFonts w:ascii="Courier New" w:hAnsi="Courier New" w:cs="Courier New"/>
-          <w:b/>
-          <w:bCs/>
-        </w:rPr>
-        <w:t>).</w:t>
-      </w:r>
-      <w:r>
-        <w:rPr>
-          <w:rFonts w:cstheme="minorHAnsi"/>
-        </w:rPr>
-        <w:t xml:space="preserve"> A method is a sequence of tasks for the computer to execute. This </w:t>
-      </w:r>
-      <w:proofErr w:type="gramStart"/>
-      <w:r>
-        <w:rPr>
-          <w:rFonts w:cstheme="minorHAnsi"/>
-        </w:rPr>
-        <w:t>main(</w:t>
-      </w:r>
-      <w:proofErr w:type="gramEnd"/>
-      <w:r>
-        <w:rPr>
-          <w:rFonts w:cstheme="minorHAnsi"/>
-        </w:rPr>
-        <w:t>) method holds all of the instructions for our program.</w:t>
+          <w:b/>
+          <w:bCs/>
+        </w:rPr>
+        <w:t>main().</w:t>
+      </w:r>
+      <w:r>
+        <w:rPr>
+          <w:rFonts w:cstheme="minorHAnsi"/>
+        </w:rPr>
+        <w:t xml:space="preserve"> A method is a sequence of tasks for the computer to execute. This main() method holds all of the instructions for our program.</w:t>
       </w:r>
     </w:p>
     <w:p>
@@ -903,19 +817,11 @@
           <w:rFonts w:cstheme="minorHAnsi"/>
         </w:rPr>
       </w:pPr>
-      <w:proofErr w:type="gramStart"/>
-      <w:r>
-        <w:rPr>
-          <w:rFonts w:cstheme="minorHAnsi"/>
-        </w:rPr>
-        <w:t>Example  /</w:t>
-      </w:r>
-      <w:proofErr w:type="gramEnd"/>
-      <w:r>
-        <w:rPr>
-          <w:rFonts w:cstheme="minorHAnsi"/>
-        </w:rPr>
-        <w:t>/  calculate customer satisfaction rating</w:t>
+      <w:r>
+        <w:rPr>
+          <w:rFonts w:cstheme="minorHAnsi"/>
+        </w:rPr>
+        <w:t>Example  //  calculate customer satisfaction rating</w:t>
       </w:r>
     </w:p>
     <w:p>
@@ -3950,24 +3856,1619 @@
         <w:shd w:val="clear" w:color="auto" w:fill="FFFFFF"/>
         <w:rPr>
           <w:rFonts w:asciiTheme="minorHAnsi" w:hAnsiTheme="minorHAnsi" w:cstheme="minorHAnsi"/>
+          <w:color w:val="10162F"/>
+          <w:sz w:val="26"/>
+          <w:szCs w:val="26"/>
+        </w:rPr>
+      </w:pPr>
+    </w:p>
+    <w:p>
+      <w:pPr>
+        <w:pStyle w:val="stylesliqple6"/>
+        <w:shd w:val="clear" w:color="auto" w:fill="FFFFFF"/>
+        <w:rPr>
+          <w:rFonts w:asciiTheme="minorHAnsi" w:hAnsiTheme="minorHAnsi" w:cstheme="minorHAnsi"/>
+          <w:color w:val="10162F"/>
+          <w:sz w:val="26"/>
+          <w:szCs w:val="26"/>
+          <w:shd w:val="clear" w:color="auto" w:fill="FFFFFF"/>
+        </w:rPr>
+      </w:pPr>
+      <w:r>
+        <w:rPr>
+          <w:rFonts w:asciiTheme="minorHAnsi" w:hAnsiTheme="minorHAnsi" w:cstheme="minorHAnsi"/>
+          <w:b/>
+          <w:bCs/>
+          <w:color w:val="10162F"/>
+          <w:sz w:val="26"/>
+          <w:szCs w:val="26"/>
+        </w:rPr>
+        <w:t>If then statement</w:t>
+      </w:r>
+      <w:r>
+        <w:rPr>
+          <w:rFonts w:asciiTheme="minorHAnsi" w:hAnsiTheme="minorHAnsi" w:cstheme="minorHAnsi"/>
+          <w:color w:val="10162F"/>
+          <w:sz w:val="26"/>
+          <w:szCs w:val="26"/>
+        </w:rPr>
+        <w:t xml:space="preserve"> </w:t>
+      </w:r>
+      <w:r>
+        <w:rPr>
+          <w:rFonts w:asciiTheme="minorHAnsi" w:hAnsiTheme="minorHAnsi" w:cstheme="minorHAnsi"/>
+          <w:color w:val="10162F"/>
+          <w:sz w:val="26"/>
+          <w:szCs w:val="26"/>
+          <w:shd w:val="clear" w:color="auto" w:fill="FFFFFF"/>
+        </w:rPr>
+        <w:t>tests an expression for truth and executes some code based on it.</w:t>
+      </w:r>
+    </w:p>
+    <w:p>
+      <w:pPr>
+        <w:pStyle w:val="stylesliqple6"/>
+        <w:shd w:val="clear" w:color="auto" w:fill="FFFFFF"/>
+        <w:rPr>
+          <w:rFonts w:ascii="Courier New" w:hAnsi="Courier New" w:cs="Courier New"/>
+          <w:color w:val="10162F"/>
+          <w:sz w:val="26"/>
+          <w:szCs w:val="26"/>
+          <w:shd w:val="clear" w:color="auto" w:fill="FFFFFF"/>
+        </w:rPr>
+      </w:pPr>
+      <w:r>
+        <w:rPr>
+          <w:rFonts w:asciiTheme="minorHAnsi" w:hAnsiTheme="minorHAnsi" w:cstheme="minorHAnsi"/>
+          <w:color w:val="10162F"/>
+          <w:sz w:val="26"/>
+          <w:szCs w:val="26"/>
+          <w:shd w:val="clear" w:color="auto" w:fill="FFFFFF"/>
+        </w:rPr>
+        <w:t xml:space="preserve">Example </w:t>
+      </w:r>
+      <w:r>
+        <w:rPr>
+          <w:rFonts w:ascii="Courier New" w:hAnsi="Courier New" w:cs="Courier New"/>
+          <w:color w:val="10162F"/>
+          <w:sz w:val="26"/>
+          <w:szCs w:val="26"/>
+          <w:shd w:val="clear" w:color="auto" w:fill="FFFFFF"/>
+        </w:rPr>
+        <w:t>if (flip == 1) {</w:t>
+      </w:r>
+      <w:r>
+        <w:rPr>
+          <w:rFonts w:ascii="Courier New" w:hAnsi="Courier New" w:cs="Courier New"/>
+          <w:color w:val="10162F"/>
+          <w:sz w:val="26"/>
+          <w:szCs w:val="26"/>
+          <w:shd w:val="clear" w:color="auto" w:fill="FFFFFF"/>
+        </w:rPr>
+        <w:br/>
+      </w:r>
+      <w:r>
+        <w:rPr>
+          <w:rFonts w:ascii="Courier New" w:hAnsi="Courier New" w:cs="Courier New"/>
+          <w:color w:val="10162F"/>
+          <w:sz w:val="26"/>
+          <w:szCs w:val="26"/>
+          <w:shd w:val="clear" w:color="auto" w:fill="FFFFFF"/>
+        </w:rPr>
+        <w:br/>
+        <w:t>  System.out.println("Heads!");</w:t>
+      </w:r>
+      <w:r>
+        <w:rPr>
+          <w:rFonts w:ascii="Courier New" w:hAnsi="Courier New" w:cs="Courier New"/>
+          <w:color w:val="10162F"/>
+          <w:sz w:val="26"/>
+          <w:szCs w:val="26"/>
+          <w:shd w:val="clear" w:color="auto" w:fill="FFFFFF"/>
+        </w:rPr>
+        <w:br/>
+      </w:r>
+    </w:p>
+    <w:p>
+      <w:pPr>
+        <w:numPr>
+          <w:ilvl w:val="0"/>
+          <w:numId w:val="10"/>
+        </w:numPr>
+        <w:shd w:val="clear" w:color="auto" w:fill="FFFFFF"/>
+        <w:spacing w:before="100" w:beforeAutospacing="1" w:after="100" w:afterAutospacing="1" w:line="240" w:lineRule="auto"/>
+        <w:rPr>
+          <w:rFonts w:eastAsia="Times New Roman" w:cstheme="minorHAnsi"/>
+          <w:color w:val="10162F"/>
+          <w:kern w:val="0"/>
+          <w:sz w:val="26"/>
+          <w:szCs w:val="26"/>
+          <w14:ligatures w14:val="none"/>
+        </w:rPr>
+      </w:pPr>
+      <w:r>
+        <w:rPr>
+          <w:rFonts w:eastAsia="Times New Roman" w:cstheme="minorHAnsi"/>
+          <w:color w:val="10162F"/>
+          <w:kern w:val="0"/>
+          <w:sz w:val="26"/>
+          <w:szCs w:val="26"/>
+          <w14:ligatures w14:val="none"/>
+        </w:rPr>
+        <w:t>The </w:t>
+      </w:r>
+      <w:r>
+        <w:rPr>
+          <w:rFonts w:eastAsia="Times New Roman" w:cstheme="minorHAnsi"/>
+          <w:color w:val="15141F"/>
+          <w:kern w:val="0"/>
+          <w:sz w:val="21"/>
+          <w:szCs w:val="21"/>
+          <w:shd w:val="clear" w:color="auto" w:fill="EAE9ED"/>
+          <w14:ligatures w14:val="none"/>
+        </w:rPr>
+        <w:t>if</w:t>
+      </w:r>
+      <w:r>
+        <w:rPr>
+          <w:rFonts w:eastAsia="Times New Roman" w:cstheme="minorHAnsi"/>
+          <w:color w:val="10162F"/>
+          <w:kern w:val="0"/>
+          <w:sz w:val="26"/>
+          <w:szCs w:val="26"/>
+          <w14:ligatures w14:val="none"/>
+        </w:rPr>
+        <w:t> keyword marks the beginning of the conditional statement, followed by parentheses </w:t>
+      </w:r>
+      <w:r>
+        <w:rPr>
+          <w:rFonts w:eastAsia="Times New Roman" w:cstheme="minorHAnsi"/>
+          <w:color w:val="15141F"/>
+          <w:kern w:val="0"/>
+          <w:sz w:val="21"/>
+          <w:szCs w:val="21"/>
+          <w:shd w:val="clear" w:color="auto" w:fill="EAE9ED"/>
+          <w14:ligatures w14:val="none"/>
+        </w:rPr>
+        <w:t>()</w:t>
+      </w:r>
+      <w:r>
+        <w:rPr>
+          <w:rFonts w:eastAsia="Times New Roman" w:cstheme="minorHAnsi"/>
+          <w:color w:val="10162F"/>
+          <w:kern w:val="0"/>
+          <w:sz w:val="26"/>
+          <w:szCs w:val="26"/>
+          <w14:ligatures w14:val="none"/>
+        </w:rPr>
+        <w:t>.</w:t>
+      </w:r>
+    </w:p>
+    <w:p>
+      <w:pPr>
+        <w:numPr>
+          <w:ilvl w:val="0"/>
+          <w:numId w:val="10"/>
+        </w:numPr>
+        <w:shd w:val="clear" w:color="auto" w:fill="FFFFFF"/>
+        <w:spacing w:before="100" w:beforeAutospacing="1" w:after="100" w:afterAutospacing="1" w:line="240" w:lineRule="auto"/>
+        <w:rPr>
+          <w:rFonts w:eastAsia="Times New Roman" w:cstheme="minorHAnsi"/>
+          <w:color w:val="10162F"/>
+          <w:kern w:val="0"/>
+          <w:sz w:val="26"/>
+          <w:szCs w:val="26"/>
+          <w14:ligatures w14:val="none"/>
+        </w:rPr>
+      </w:pPr>
+      <w:r>
+        <w:rPr>
+          <w:rFonts w:eastAsia="Times New Roman" w:cstheme="minorHAnsi"/>
+          <w:color w:val="10162F"/>
+          <w:kern w:val="0"/>
+          <w:sz w:val="26"/>
+          <w:szCs w:val="26"/>
+          <w14:ligatures w14:val="none"/>
+        </w:rPr>
+        <w:t>The parentheses hold a </w:t>
+      </w:r>
+      <w:r>
+        <w:rPr>
+          <w:rFonts w:eastAsia="Times New Roman" w:cstheme="minorHAnsi"/>
+          <w:color w:val="15141F"/>
+          <w:kern w:val="0"/>
+          <w:sz w:val="21"/>
+          <w:szCs w:val="21"/>
+          <w:shd w:val="clear" w:color="auto" w:fill="EAE9ED"/>
+          <w14:ligatures w14:val="none"/>
+        </w:rPr>
+        <w:t>boolean</w:t>
+      </w:r>
+      <w:r>
+        <w:rPr>
+          <w:rFonts w:eastAsia="Times New Roman" w:cstheme="minorHAnsi"/>
+          <w:color w:val="10162F"/>
+          <w:kern w:val="0"/>
+          <w:sz w:val="26"/>
+          <w:szCs w:val="26"/>
+          <w14:ligatures w14:val="none"/>
+        </w:rPr>
+        <w:t> datatype</w:t>
+      </w:r>
+    </w:p>
+    <w:p>
+      <w:pPr>
+        <w:numPr>
+          <w:ilvl w:val="0"/>
+          <w:numId w:val="10"/>
+        </w:numPr>
+        <w:shd w:val="clear" w:color="auto" w:fill="FFFFFF"/>
+        <w:spacing w:before="100" w:beforeAutospacing="1" w:after="100" w:afterAutospacing="1" w:line="240" w:lineRule="auto"/>
+        <w:rPr>
+          <w:rStyle w:val="HTMLCode"/>
+          <w:rFonts w:asciiTheme="minorHAnsi" w:eastAsiaTheme="minorHAnsi" w:hAnsiTheme="minorHAnsi" w:cstheme="minorHAnsi"/>
+          <w:color w:val="10162F"/>
+          <w:kern w:val="0"/>
+          <w:sz w:val="26"/>
+          <w:szCs w:val="26"/>
+          <w14:ligatures w14:val="none"/>
+        </w:rPr>
+      </w:pPr>
+      <w:r>
+        <w:rPr>
+          <w:rFonts w:cstheme="minorHAnsi"/>
+          <w:color w:val="10162F"/>
+          <w:sz w:val="26"/>
+          <w:szCs w:val="26"/>
+          <w:shd w:val="clear" w:color="auto" w:fill="FFFFFF"/>
+        </w:rPr>
+        <w:t>The boolean condition is followed by opening and closing curly braces that mark a block of code. This block runs if, and only if, the boolean is </w:t>
+      </w:r>
+      <w:r>
+        <w:rPr>
+          <w:rStyle w:val="HTMLCode"/>
+          <w:rFonts w:asciiTheme="minorHAnsi" w:eastAsiaTheme="minorHAnsi" w:hAnsiTheme="minorHAnsi" w:cstheme="minorHAnsi"/>
+          <w:color w:val="15141F"/>
+          <w:sz w:val="19"/>
+          <w:szCs w:val="19"/>
+          <w:shd w:val="clear" w:color="auto" w:fill="EAE9ED"/>
+        </w:rPr>
+        <w:t>true</w:t>
+      </w:r>
+    </w:p>
+    <w:p>
+      <w:pPr>
+        <w:numPr>
+          <w:ilvl w:val="0"/>
+          <w:numId w:val="10"/>
+        </w:numPr>
+        <w:shd w:val="clear" w:color="auto" w:fill="FFFFFF"/>
+        <w:spacing w:before="100" w:beforeAutospacing="1" w:after="100" w:afterAutospacing="1" w:line="240" w:lineRule="auto"/>
+        <w:rPr>
+          <w:rFonts w:eastAsia="Times New Roman" w:cstheme="minorHAnsi"/>
+          <w:color w:val="10162F"/>
+          <w:kern w:val="0"/>
+          <w:sz w:val="26"/>
+          <w:szCs w:val="26"/>
+          <w14:ligatures w14:val="none"/>
+        </w:rPr>
+      </w:pPr>
+      <w:r>
+        <w:rPr>
+          <w:rFonts w:ascii="Segoe UI" w:hAnsi="Segoe UI" w:cs="Segoe UI"/>
+          <w:color w:val="10162F"/>
+          <w:sz w:val="26"/>
+          <w:szCs w:val="26"/>
+          <w:shd w:val="clear" w:color="auto" w:fill="FFFFFF"/>
+        </w:rPr>
+        <w:t>If a conditional is brief we can omit the curly braces entirely:</w:t>
+      </w:r>
+    </w:p>
+    <w:p>
+      <w:pPr>
+        <w:shd w:val="clear" w:color="auto" w:fill="FFFFFF"/>
+        <w:spacing w:before="100" w:beforeAutospacing="1" w:after="100" w:afterAutospacing="1" w:line="240" w:lineRule="auto"/>
+        <w:rPr>
+          <w:rFonts w:ascii="Segoe UI" w:hAnsi="Segoe UI" w:cs="Segoe UI"/>
+          <w:color w:val="10162F"/>
+          <w:sz w:val="26"/>
+          <w:szCs w:val="26"/>
+          <w:shd w:val="clear" w:color="auto" w:fill="FFFFFF"/>
+        </w:rPr>
+      </w:pPr>
+    </w:p>
+    <w:p>
+      <w:pPr>
+        <w:shd w:val="clear" w:color="auto" w:fill="FFFFFF"/>
+        <w:spacing w:before="100" w:beforeAutospacing="1" w:after="100" w:afterAutospacing="1" w:line="240" w:lineRule="auto"/>
+        <w:rPr>
+          <w:rFonts w:ascii="Segoe UI" w:hAnsi="Segoe UI" w:cs="Segoe UI"/>
+          <w:color w:val="10162F"/>
+          <w:sz w:val="26"/>
+          <w:szCs w:val="26"/>
+          <w:shd w:val="clear" w:color="auto" w:fill="FFFFFF"/>
+        </w:rPr>
+      </w:pPr>
+      <w:r>
+        <w:rPr>
+          <w:rFonts w:cstheme="minorHAnsi"/>
+          <w:b/>
+          <w:bCs/>
+          <w:color w:val="10162F"/>
+          <w:sz w:val="26"/>
+          <w:szCs w:val="26"/>
+          <w:shd w:val="clear" w:color="auto" w:fill="FFFFFF"/>
+        </w:rPr>
+        <w:t>If then else</w:t>
+      </w:r>
+      <w:r>
+        <w:rPr>
+          <w:rFonts w:cstheme="minorHAnsi"/>
+          <w:b/>
+          <w:bCs/>
+          <w:color w:val="10162F"/>
+          <w:sz w:val="26"/>
+          <w:szCs w:val="26"/>
+          <w:shd w:val="clear" w:color="auto" w:fill="FFFFFF"/>
+        </w:rPr>
+        <w:t xml:space="preserve"> </w:t>
+      </w:r>
+      <w:r>
+        <w:rPr>
+          <w:rFonts w:ascii="Segoe UI" w:hAnsi="Segoe UI" w:cs="Segoe UI"/>
+          <w:color w:val="10162F"/>
+          <w:sz w:val="26"/>
+          <w:szCs w:val="26"/>
+          <w:shd w:val="clear" w:color="auto" w:fill="FFFFFF"/>
+        </w:rPr>
+        <w:t>This conditional statement ensures that exactly one code block will be run</w:t>
+      </w:r>
+    </w:p>
+    <w:p>
+      <w:pPr>
+        <w:numPr>
+          <w:ilvl w:val="0"/>
+          <w:numId w:val="11"/>
+        </w:numPr>
+        <w:shd w:val="clear" w:color="auto" w:fill="FFFFFF"/>
+        <w:spacing w:before="100" w:beforeAutospacing="1" w:after="100" w:afterAutospacing="1" w:line="240" w:lineRule="auto"/>
+        <w:rPr>
+          <w:rFonts w:eastAsia="Times New Roman" w:cstheme="minorHAnsi"/>
+          <w:color w:val="10162F"/>
+          <w:kern w:val="0"/>
+          <w:sz w:val="26"/>
+          <w:szCs w:val="26"/>
+          <w14:ligatures w14:val="none"/>
+        </w:rPr>
+      </w:pPr>
+      <w:r>
+        <w:rPr>
+          <w:rFonts w:eastAsia="Times New Roman" w:cstheme="minorHAnsi"/>
+          <w:color w:val="10162F"/>
+          <w:kern w:val="0"/>
+          <w:sz w:val="26"/>
+          <w:szCs w:val="26"/>
+          <w14:ligatures w14:val="none"/>
+        </w:rPr>
+        <w:t>If </w:t>
+      </w:r>
+      <w:r>
+        <w:rPr>
+          <w:rFonts w:eastAsia="Times New Roman" w:cstheme="minorHAnsi"/>
           <w:i/>
           <w:iCs/>
           <w:color w:val="10162F"/>
-          <w:sz w:val="26"/>
-          <w:szCs w:val="26"/>
-        </w:rPr>
-      </w:pPr>
-    </w:p>
-    <w:p>
-      <w:pPr>
-        <w:rPr>
-          <w:rFonts w:cstheme="minorHAnsi"/>
-          <w:b/>
-          <w:bCs/>
-          <w:color w:val="10162F"/>
-          <w:sz w:val="26"/>
-          <w:szCs w:val="26"/>
-          <w:shd w:val="clear" w:color="auto" w:fill="FFFFFF"/>
+          <w:kern w:val="0"/>
+          <w:sz w:val="26"/>
+          <w:szCs w:val="26"/>
+          <w14:ligatures w14:val="none"/>
+        </w:rPr>
+        <w:t>condition</w:t>
+      </w:r>
+      <w:r>
+        <w:rPr>
+          <w:rFonts w:eastAsia="Times New Roman" w:cstheme="minorHAnsi"/>
+          <w:color w:val="10162F"/>
+          <w:kern w:val="0"/>
+          <w:sz w:val="26"/>
+          <w:szCs w:val="26"/>
+          <w14:ligatures w14:val="none"/>
+        </w:rPr>
+        <w:t> is true, then do something.</w:t>
+      </w:r>
+    </w:p>
+    <w:p>
+      <w:pPr>
+        <w:numPr>
+          <w:ilvl w:val="0"/>
+          <w:numId w:val="11"/>
+        </w:numPr>
+        <w:shd w:val="clear" w:color="auto" w:fill="FFFFFF"/>
+        <w:spacing w:before="100" w:beforeAutospacing="1" w:after="100" w:afterAutospacing="1" w:line="240" w:lineRule="auto"/>
+        <w:rPr>
+          <w:rFonts w:eastAsia="Times New Roman" w:cstheme="minorHAnsi"/>
+          <w:color w:val="10162F"/>
+          <w:kern w:val="0"/>
+          <w:sz w:val="26"/>
+          <w:szCs w:val="26"/>
+          <w14:ligatures w14:val="none"/>
+        </w:rPr>
+      </w:pPr>
+      <w:r>
+        <w:rPr>
+          <w:rFonts w:eastAsia="Times New Roman" w:cstheme="minorHAnsi"/>
+          <w:color w:val="10162F"/>
+          <w:kern w:val="0"/>
+          <w:sz w:val="26"/>
+          <w:szCs w:val="26"/>
+          <w14:ligatures w14:val="none"/>
+        </w:rPr>
+        <w:t>Else, do a different thing.</w:t>
+      </w:r>
+    </w:p>
+    <w:p>
+      <w:pPr>
+        <w:shd w:val="clear" w:color="auto" w:fill="FFFFFF"/>
+        <w:spacing w:before="100" w:beforeAutospacing="1" w:after="100" w:afterAutospacing="1" w:line="240" w:lineRule="auto"/>
+        <w:rPr>
+          <w:rFonts w:eastAsia="Times New Roman" w:cstheme="minorHAnsi"/>
+          <w:color w:val="10162F"/>
+          <w:kern w:val="0"/>
+          <w:sz w:val="26"/>
+          <w:szCs w:val="26"/>
+          <w14:ligatures w14:val="none"/>
+        </w:rPr>
+      </w:pPr>
+    </w:p>
+    <w:p>
+      <w:pPr>
+        <w:shd w:val="clear" w:color="auto" w:fill="FFFFFF"/>
+        <w:spacing w:before="100" w:beforeAutospacing="1" w:after="100" w:afterAutospacing="1" w:line="240" w:lineRule="auto"/>
+        <w:rPr>
+          <w:rFonts w:eastAsia="Times New Roman" w:cstheme="minorHAnsi"/>
+          <w:color w:val="10162F"/>
+          <w:kern w:val="0"/>
+          <w:sz w:val="26"/>
+          <w:szCs w:val="26"/>
+          <w14:ligatures w14:val="none"/>
+        </w:rPr>
+      </w:pPr>
+      <w:commentRangeStart w:id="19"/>
+      <w:r>
+        <w:rPr>
+          <w:rFonts w:eastAsia="Times New Roman" w:cstheme="minorHAnsi"/>
+          <w:b/>
+          <w:bCs/>
+          <w:color w:val="10162F"/>
+          <w:kern w:val="0"/>
+          <w:sz w:val="26"/>
+          <w:szCs w:val="26"/>
+          <w14:ligatures w14:val="none"/>
+        </w:rPr>
+        <w:lastRenderedPageBreak/>
+        <w:t>If then else if</w:t>
+      </w:r>
+      <w:r>
+        <w:rPr>
+          <w:rFonts w:eastAsia="Times New Roman" w:cstheme="minorHAnsi"/>
+          <w:b/>
+          <w:bCs/>
+          <w:color w:val="10162F"/>
+          <w:kern w:val="0"/>
+          <w:sz w:val="26"/>
+          <w:szCs w:val="26"/>
+          <w14:ligatures w14:val="none"/>
+        </w:rPr>
+        <w:t xml:space="preserve"> </w:t>
+      </w:r>
+      <w:commentRangeEnd w:id="19"/>
+      <w:r>
+        <w:rPr>
+          <w:rStyle w:val="CommentReference"/>
+        </w:rPr>
+        <w:commentReference w:id="19"/>
+      </w:r>
+      <w:r>
+        <w:rPr>
+          <w:rFonts w:eastAsia="Times New Roman" w:cstheme="minorHAnsi"/>
+          <w:color w:val="10162F"/>
+          <w:kern w:val="0"/>
+          <w:sz w:val="26"/>
+          <w:szCs w:val="26"/>
+          <w14:ligatures w14:val="none"/>
+        </w:rPr>
+        <w:t>evaluates multiple test conditions</w:t>
+      </w:r>
+      <w:r>
+        <w:rPr>
+          <w:rFonts w:eastAsia="Times New Roman" w:cstheme="minorHAnsi"/>
+          <w:color w:val="10162F"/>
+          <w:kern w:val="0"/>
+          <w:sz w:val="26"/>
+          <w:szCs w:val="26"/>
+          <w14:ligatures w14:val="none"/>
+        </w:rPr>
+        <w:t xml:space="preserve"> </w:t>
+      </w:r>
+    </w:p>
+    <w:p>
+      <w:pPr>
+        <w:shd w:val="clear" w:color="auto" w:fill="FFFFFF"/>
+        <w:spacing w:before="100" w:beforeAutospacing="1" w:after="100" w:afterAutospacing="1" w:line="240" w:lineRule="auto"/>
+        <w:rPr>
+          <w:rFonts w:eastAsia="Times New Roman" w:cstheme="minorHAnsi"/>
+          <w:color w:val="10162F"/>
+          <w:kern w:val="0"/>
+          <w:sz w:val="26"/>
+          <w:szCs w:val="26"/>
+          <w14:ligatures w14:val="none"/>
+        </w:rPr>
+      </w:pPr>
+    </w:p>
+    <w:p>
+      <w:pPr>
+        <w:shd w:val="clear" w:color="auto" w:fill="FFFFFF"/>
+        <w:spacing w:before="100" w:beforeAutospacing="1" w:after="100" w:afterAutospacing="1" w:line="240" w:lineRule="auto"/>
+        <w:outlineLvl w:val="2"/>
+        <w:rPr>
+          <w:rFonts w:eastAsia="Times New Roman" w:cstheme="minorHAnsi"/>
+          <w:kern w:val="0"/>
+          <w:sz w:val="27"/>
+          <w:szCs w:val="27"/>
+          <w14:ligatures w14:val="none"/>
+        </w:rPr>
+      </w:pPr>
+      <w:r>
+        <w:rPr>
+          <w:rFonts w:eastAsia="Times New Roman" w:cstheme="minorHAnsi"/>
+          <w:b/>
+          <w:bCs/>
+          <w:kern w:val="0"/>
+          <w:sz w:val="27"/>
+          <w:szCs w:val="27"/>
+          <w14:ligatures w14:val="none"/>
+        </w:rPr>
+        <w:t>Nested Conditional Statements</w:t>
+      </w:r>
+      <w:r>
+        <w:rPr>
+          <w:rFonts w:eastAsia="Times New Roman" w:cstheme="minorHAnsi"/>
+          <w:b/>
+          <w:bCs/>
+          <w:kern w:val="0"/>
+          <w:sz w:val="27"/>
+          <w:szCs w:val="27"/>
+          <w14:ligatures w14:val="none"/>
+        </w:rPr>
+        <w:t xml:space="preserve">  </w:t>
+      </w:r>
+      <w:r>
+        <w:rPr>
+          <w:rFonts w:cstheme="minorHAnsi"/>
+          <w:color w:val="10162F"/>
+          <w:sz w:val="26"/>
+          <w:szCs w:val="26"/>
+          <w:shd w:val="clear" w:color="auto" w:fill="FFFFFF"/>
+        </w:rPr>
+        <w:t>are created by placing conditional statements inside other conditional statements.</w:t>
+      </w:r>
+      <w:r>
+        <w:rPr>
+          <w:rFonts w:eastAsia="Times New Roman" w:cstheme="minorHAnsi"/>
+          <w:b/>
+          <w:bCs/>
+          <w:kern w:val="0"/>
+          <w:sz w:val="27"/>
+          <w:szCs w:val="27"/>
+          <w14:ligatures w14:val="none"/>
+        </w:rPr>
+        <w:t xml:space="preserve"> </w:t>
+      </w:r>
+      <w:r>
+        <w:rPr>
+          <w:rFonts w:eastAsia="Times New Roman" w:cstheme="minorHAnsi"/>
+          <w:kern w:val="0"/>
+          <w:sz w:val="27"/>
+          <w:szCs w:val="27"/>
+          <w14:ligatures w14:val="none"/>
+        </w:rPr>
+        <w:t xml:space="preserve"> </w:t>
+      </w:r>
+    </w:p>
+    <w:p>
+      <w:pPr>
+        <w:shd w:val="clear" w:color="auto" w:fill="FFFFFF"/>
+        <w:spacing w:before="100" w:beforeAutospacing="1" w:after="100" w:afterAutospacing="1" w:line="240" w:lineRule="auto"/>
+        <w:outlineLvl w:val="2"/>
+        <w:rPr>
+          <w:rFonts w:eastAsia="Times New Roman" w:cstheme="minorHAnsi"/>
+          <w:kern w:val="0"/>
+          <w:sz w:val="27"/>
+          <w:szCs w:val="27"/>
+          <w14:ligatures w14:val="none"/>
+        </w:rPr>
+      </w:pPr>
+      <w:r>
+        <w:rPr>
+          <w:rFonts w:cstheme="minorHAnsi"/>
+          <w:color w:val="10162F"/>
+          <w:sz w:val="26"/>
+          <w:szCs w:val="26"/>
+          <w:shd w:val="clear" w:color="auto" w:fill="FFFFFF"/>
+        </w:rPr>
+        <w:t>When we implement nested conditional statements, the outer statement is evaluated first. If the outer condition is </w:t>
+      </w:r>
+      <w:r>
+        <w:rPr>
+          <w:rStyle w:val="HTMLCode"/>
+          <w:rFonts w:asciiTheme="minorHAnsi" w:eastAsiaTheme="minorHAnsi" w:hAnsiTheme="minorHAnsi" w:cstheme="minorHAnsi"/>
+          <w:color w:val="15141F"/>
+          <w:sz w:val="19"/>
+          <w:szCs w:val="19"/>
+          <w:shd w:val="clear" w:color="auto" w:fill="EAE9ED"/>
+        </w:rPr>
+        <w:t>true</w:t>
+      </w:r>
+      <w:r>
+        <w:rPr>
+          <w:rFonts w:cstheme="minorHAnsi"/>
+          <w:color w:val="10162F"/>
+          <w:sz w:val="26"/>
+          <w:szCs w:val="26"/>
+          <w:shd w:val="clear" w:color="auto" w:fill="FFFFFF"/>
+        </w:rPr>
+        <w:t>, then the inner, nested statement is evaluated.</w:t>
+      </w:r>
+    </w:p>
+    <w:p>
+      <w:pPr>
+        <w:shd w:val="clear" w:color="auto" w:fill="FFFFFF"/>
+        <w:spacing w:before="100" w:beforeAutospacing="1" w:after="100" w:afterAutospacing="1" w:line="240" w:lineRule="auto"/>
+        <w:rPr>
+          <w:rFonts w:eastAsia="Times New Roman" w:cstheme="minorHAnsi"/>
+          <w:color w:val="10162F"/>
+          <w:kern w:val="0"/>
+          <w:sz w:val="26"/>
+          <w:szCs w:val="26"/>
+          <w14:ligatures w14:val="none"/>
+        </w:rPr>
+      </w:pPr>
+    </w:p>
+    <w:p>
+      <w:pPr>
+        <w:pStyle w:val="styleslimfncb"/>
+        <w:shd w:val="clear" w:color="auto" w:fill="FFFFFF"/>
+        <w:rPr>
+          <w:rFonts w:asciiTheme="minorHAnsi" w:hAnsiTheme="minorHAnsi" w:cstheme="minorHAnsi"/>
+          <w:color w:val="10162F"/>
+          <w:sz w:val="28"/>
+          <w:szCs w:val="28"/>
+        </w:rPr>
+      </w:pPr>
+      <w:r>
+        <w:rPr>
+          <w:rStyle w:val="HTMLCode"/>
+          <w:rFonts w:asciiTheme="minorHAnsi" w:hAnsiTheme="minorHAnsi" w:cstheme="minorHAnsi"/>
+          <w:color w:val="15141F"/>
+          <w:sz w:val="28"/>
+          <w:szCs w:val="28"/>
+          <w:shd w:val="clear" w:color="auto" w:fill="EAE9ED"/>
+        </w:rPr>
+        <w:t>If-then-else</w:t>
+      </w:r>
+      <w:r>
+        <w:rPr>
+          <w:rFonts w:asciiTheme="minorHAnsi" w:hAnsiTheme="minorHAnsi" w:cstheme="minorHAnsi"/>
+          <w:color w:val="10162F"/>
+          <w:sz w:val="28"/>
+          <w:szCs w:val="28"/>
+        </w:rPr>
+        <w:t> chained:</w:t>
+      </w:r>
+    </w:p>
+    <w:p>
+      <w:pPr>
+        <w:pStyle w:val="styleslimfncb"/>
+        <w:shd w:val="clear" w:color="auto" w:fill="FFFFFF"/>
+        <w:spacing w:after="0" w:afterAutospacing="0"/>
+        <w:rPr>
+          <w:rFonts w:asciiTheme="minorHAnsi" w:hAnsiTheme="minorHAnsi" w:cstheme="minorHAnsi"/>
+          <w:color w:val="10162F"/>
+          <w:sz w:val="28"/>
+          <w:szCs w:val="28"/>
+        </w:rPr>
+      </w:pPr>
+      <w:r>
+        <w:rPr>
+          <w:rFonts w:asciiTheme="minorHAnsi" w:hAnsiTheme="minorHAnsi" w:cstheme="minorHAnsi"/>
+          <w:color w:val="10162F"/>
+          <w:sz w:val="28"/>
+          <w:szCs w:val="28"/>
+        </w:rPr>
+        <w:t xml:space="preserve">. </w:t>
+      </w:r>
+      <w:r>
+        <w:rPr>
+          <w:rFonts w:asciiTheme="minorHAnsi" w:hAnsiTheme="minorHAnsi" w:cstheme="minorHAnsi"/>
+          <w:color w:val="10162F"/>
+          <w:sz w:val="28"/>
+          <w:szCs w:val="28"/>
+        </w:rPr>
+        <w:t>same as </w:t>
+      </w:r>
+      <w:r>
+        <w:rPr>
+          <w:rStyle w:val="HTMLCode"/>
+          <w:rFonts w:asciiTheme="minorHAnsi" w:hAnsiTheme="minorHAnsi" w:cstheme="minorHAnsi"/>
+          <w:color w:val="15141F"/>
+          <w:sz w:val="28"/>
+          <w:szCs w:val="28"/>
+          <w:shd w:val="clear" w:color="auto" w:fill="EAE9ED"/>
+        </w:rPr>
+        <w:t>if-then</w:t>
+      </w:r>
+      <w:r>
+        <w:rPr>
+          <w:rFonts w:asciiTheme="minorHAnsi" w:hAnsiTheme="minorHAnsi" w:cstheme="minorHAnsi"/>
+          <w:color w:val="10162F"/>
+          <w:sz w:val="28"/>
+          <w:szCs w:val="28"/>
+        </w:rPr>
+        <w:t> but an arbitrary number of conditions</w:t>
+      </w:r>
+    </w:p>
+    <w:p>
+      <w:pPr>
+        <w:pStyle w:val="styleslimfncb"/>
+        <w:shd w:val="clear" w:color="auto" w:fill="FFFFFF"/>
+        <w:rPr>
+          <w:rFonts w:asciiTheme="minorHAnsi" w:hAnsiTheme="minorHAnsi" w:cstheme="minorHAnsi"/>
+          <w:color w:val="10162F"/>
+          <w:sz w:val="28"/>
+          <w:szCs w:val="28"/>
+        </w:rPr>
+      </w:pPr>
+      <w:hyperlink r:id="rId16" w:tgtFrame="_blank" w:history="1">
+        <w:r>
+          <w:rPr>
+            <w:rStyle w:val="HTMLCode"/>
+            <w:rFonts w:asciiTheme="minorHAnsi" w:hAnsiTheme="minorHAnsi" w:cstheme="minorHAnsi"/>
+            <w:color w:val="15141F"/>
+            <w:sz w:val="28"/>
+            <w:szCs w:val="28"/>
+            <w:u w:val="single"/>
+            <w:bdr w:val="none" w:sz="0" w:space="0" w:color="auto" w:frame="1"/>
+            <w:shd w:val="clear" w:color="auto" w:fill="EAE9ED"/>
+          </w:rPr>
+          <w:t>switch</w:t>
+        </w:r>
+      </w:hyperlink>
+      <w:r>
+        <w:rPr>
+          <w:rFonts w:asciiTheme="minorHAnsi" w:hAnsiTheme="minorHAnsi" w:cstheme="minorHAnsi"/>
+          <w:color w:val="10162F"/>
+          <w:sz w:val="28"/>
+          <w:szCs w:val="28"/>
+        </w:rPr>
+        <w:t>:</w:t>
+      </w:r>
+    </w:p>
+    <w:p>
+      <w:pPr>
+        <w:pStyle w:val="styleslimfncb"/>
+        <w:shd w:val="clear" w:color="auto" w:fill="FFFFFF"/>
+        <w:spacing w:after="0" w:afterAutospacing="0"/>
+        <w:rPr>
+          <w:rFonts w:asciiTheme="minorHAnsi" w:hAnsiTheme="minorHAnsi" w:cstheme="minorHAnsi"/>
+          <w:color w:val="10162F"/>
+          <w:sz w:val="28"/>
+          <w:szCs w:val="28"/>
+        </w:rPr>
+      </w:pPr>
+      <w:r>
+        <w:rPr>
+          <w:rFonts w:asciiTheme="minorHAnsi" w:hAnsiTheme="minorHAnsi" w:cstheme="minorHAnsi"/>
+          <w:color w:val="10162F"/>
+          <w:sz w:val="28"/>
+          <w:szCs w:val="28"/>
+        </w:rPr>
+        <w:t>switch block runs if condition value matches </w:t>
+      </w:r>
+      <w:r>
+        <w:rPr>
+          <w:rStyle w:val="HTMLCode"/>
+          <w:rFonts w:asciiTheme="minorHAnsi" w:hAnsiTheme="minorHAnsi" w:cstheme="minorHAnsi"/>
+          <w:color w:val="15141F"/>
+          <w:sz w:val="28"/>
+          <w:szCs w:val="28"/>
+          <w:shd w:val="clear" w:color="auto" w:fill="EAE9ED"/>
+        </w:rPr>
+        <w:t>case</w:t>
+      </w:r>
+      <w:r>
+        <w:rPr>
+          <w:rFonts w:asciiTheme="minorHAnsi" w:hAnsiTheme="minorHAnsi" w:cstheme="minorHAnsi"/>
+          <w:color w:val="10162F"/>
+          <w:sz w:val="28"/>
+          <w:szCs w:val="28"/>
+        </w:rPr>
+        <w:t> value</w:t>
+      </w:r>
+    </w:p>
+    <w:p>
+      <w:pPr>
+        <w:shd w:val="clear" w:color="auto" w:fill="FFFFFF"/>
+        <w:spacing w:before="100" w:beforeAutospacing="1" w:after="100" w:afterAutospacing="1" w:line="240" w:lineRule="auto"/>
+        <w:rPr>
+          <w:rFonts w:eastAsia="Times New Roman" w:cstheme="minorHAnsi"/>
+          <w:b/>
+          <w:bCs/>
+          <w:color w:val="10162F"/>
+          <w:kern w:val="0"/>
+          <w:sz w:val="28"/>
+          <w:szCs w:val="28"/>
+          <w14:ligatures w14:val="none"/>
+        </w:rPr>
+      </w:pPr>
+    </w:p>
+    <w:p>
+      <w:pPr>
+        <w:shd w:val="clear" w:color="auto" w:fill="FFFFFF"/>
+        <w:spacing w:before="100" w:beforeAutospacing="1" w:after="100" w:afterAutospacing="1" w:line="240" w:lineRule="auto"/>
+        <w:rPr>
+          <w:rFonts w:eastAsia="Times New Roman" w:cstheme="minorHAnsi"/>
+          <w:b/>
+          <w:bCs/>
+          <w:color w:val="10162F"/>
+          <w:kern w:val="0"/>
+          <w:sz w:val="26"/>
+          <w:szCs w:val="26"/>
+          <w14:ligatures w14:val="none"/>
+        </w:rPr>
+      </w:pPr>
+    </w:p>
+    <w:p>
+      <w:pPr>
+        <w:pStyle w:val="stylesliqple6"/>
+        <w:shd w:val="clear" w:color="auto" w:fill="FFFFFF"/>
+        <w:rPr>
+          <w:rFonts w:asciiTheme="minorHAnsi" w:hAnsiTheme="minorHAnsi" w:cstheme="minorHAnsi"/>
+          <w:color w:val="10162F"/>
+          <w:sz w:val="26"/>
+          <w:szCs w:val="26"/>
+          <w:shd w:val="clear" w:color="auto" w:fill="FFFFFF"/>
+        </w:rPr>
+      </w:pPr>
+      <w:r>
+        <w:rPr>
+          <w:rFonts w:asciiTheme="minorHAnsi" w:hAnsiTheme="minorHAnsi" w:cstheme="minorHAnsi"/>
+          <w:color w:val="10162F"/>
+          <w:sz w:val="26"/>
+          <w:szCs w:val="26"/>
+          <w:shd w:val="clear" w:color="auto" w:fill="FFFFFF"/>
+        </w:rPr>
+        <w:t>for loop</w:t>
+      </w:r>
+    </w:p>
+    <w:p>
+      <w:pPr>
+        <w:pStyle w:val="stylesliqple6"/>
+        <w:shd w:val="clear" w:color="auto" w:fill="FFFFFF"/>
+        <w:rPr>
+          <w:rFonts w:asciiTheme="minorHAnsi" w:hAnsiTheme="minorHAnsi" w:cstheme="minorHAnsi"/>
+          <w:color w:val="10162F"/>
+          <w:sz w:val="26"/>
+          <w:szCs w:val="26"/>
+          <w:shd w:val="clear" w:color="auto" w:fill="FFFFFF"/>
+        </w:rPr>
+      </w:pPr>
+      <w:r>
+        <w:rPr>
+          <w:rFonts w:asciiTheme="minorHAnsi" w:hAnsiTheme="minorHAnsi" w:cstheme="minorHAnsi"/>
+          <w:color w:val="10162F"/>
+          <w:sz w:val="26"/>
+          <w:szCs w:val="26"/>
+          <w:shd w:val="clear" w:color="auto" w:fill="FFFFFF"/>
+        </w:rPr>
+        <w:t>A for loop head is made up of the following three parts each separated by a semicolon:</w:t>
+      </w:r>
+    </w:p>
+    <w:p>
+      <w:pPr>
+        <w:pStyle w:val="stylesliqple6"/>
+        <w:shd w:val="clear" w:color="auto" w:fill="FFFFFF"/>
+        <w:rPr>
+          <w:rFonts w:asciiTheme="minorHAnsi" w:hAnsiTheme="minorHAnsi" w:cstheme="minorHAnsi"/>
+          <w:color w:val="10162F"/>
+          <w:sz w:val="26"/>
+          <w:szCs w:val="26"/>
+          <w:shd w:val="clear" w:color="auto" w:fill="FFFFFF"/>
+        </w:rPr>
+      </w:pPr>
+      <w:r>
+        <w:rPr>
+          <w:rFonts w:asciiTheme="minorHAnsi" w:hAnsiTheme="minorHAnsi" w:cstheme="minorHAnsi"/>
+          <w:color w:val="10162F"/>
+          <w:sz w:val="26"/>
+          <w:szCs w:val="26"/>
+          <w:shd w:val="clear" w:color="auto" w:fill="FFFFFF"/>
+        </w:rPr>
+        <w:t>1. the initialization of the loop control variable</w:t>
+      </w:r>
+    </w:p>
+    <w:p>
+      <w:pPr>
+        <w:pStyle w:val="stylesliqple6"/>
+        <w:shd w:val="clear" w:color="auto" w:fill="FFFFFF"/>
+        <w:rPr>
+          <w:rFonts w:asciiTheme="minorHAnsi" w:hAnsiTheme="minorHAnsi" w:cstheme="minorHAnsi"/>
+          <w:color w:val="10162F"/>
+          <w:sz w:val="26"/>
+          <w:szCs w:val="26"/>
+          <w:shd w:val="clear" w:color="auto" w:fill="FFFFFF"/>
+        </w:rPr>
+      </w:pPr>
+      <w:r>
+        <w:rPr>
+          <w:rFonts w:asciiTheme="minorHAnsi" w:hAnsiTheme="minorHAnsi" w:cstheme="minorHAnsi"/>
+          <w:color w:val="10162F"/>
+          <w:sz w:val="26"/>
+          <w:szCs w:val="26"/>
+          <w:shd w:val="clear" w:color="auto" w:fill="FFFFFF"/>
+        </w:rPr>
+        <w:t>2. A Boolean expression</w:t>
+      </w:r>
+    </w:p>
+    <w:p>
+      <w:pPr>
+        <w:pStyle w:val="stylesliqple6"/>
+        <w:shd w:val="clear" w:color="auto" w:fill="FFFFFF"/>
+        <w:rPr>
+          <w:rFonts w:asciiTheme="minorHAnsi" w:hAnsiTheme="minorHAnsi" w:cstheme="minorHAnsi"/>
+          <w:color w:val="10162F"/>
+          <w:sz w:val="26"/>
+          <w:szCs w:val="26"/>
+          <w:shd w:val="clear" w:color="auto" w:fill="FFFFFF"/>
+        </w:rPr>
+      </w:pPr>
+      <w:r>
+        <w:rPr>
+          <w:rFonts w:asciiTheme="minorHAnsi" w:hAnsiTheme="minorHAnsi" w:cstheme="minorHAnsi"/>
+          <w:color w:val="10162F"/>
+          <w:sz w:val="26"/>
+          <w:szCs w:val="26"/>
+          <w:shd w:val="clear" w:color="auto" w:fill="FFFFFF"/>
+        </w:rPr>
+        <w:t>3. an increment or decrement statement</w:t>
+      </w:r>
+    </w:p>
+    <w:p>
+      <w:pPr>
+        <w:pStyle w:val="stylesliqple6"/>
+        <w:shd w:val="clear" w:color="auto" w:fill="FFFFFF"/>
+        <w:rPr>
+          <w:rFonts w:asciiTheme="minorHAnsi" w:hAnsiTheme="minorHAnsi" w:cstheme="minorHAnsi"/>
+          <w:color w:val="10162F"/>
+          <w:sz w:val="26"/>
+          <w:szCs w:val="26"/>
+          <w:shd w:val="clear" w:color="auto" w:fill="FFFFFF"/>
+        </w:rPr>
+      </w:pPr>
+    </w:p>
+    <w:p>
+      <w:pPr>
+        <w:pStyle w:val="stylesliqple6"/>
+        <w:shd w:val="clear" w:color="auto" w:fill="FFFFFF"/>
+        <w:rPr>
+          <w:rFonts w:asciiTheme="minorHAnsi" w:hAnsiTheme="minorHAnsi" w:cstheme="minorHAnsi"/>
+          <w:color w:val="10162F"/>
+          <w:sz w:val="26"/>
+          <w:szCs w:val="26"/>
+          <w:shd w:val="clear" w:color="auto" w:fill="FFFFFF"/>
+        </w:rPr>
+      </w:pPr>
+      <w:r>
+        <w:rPr>
+          <w:rFonts w:asciiTheme="minorHAnsi" w:hAnsiTheme="minorHAnsi" w:cstheme="minorHAnsi"/>
+          <w:color w:val="10162F"/>
+          <w:sz w:val="26"/>
+          <w:szCs w:val="26"/>
+          <w:shd w:val="clear" w:color="auto" w:fill="FFFFFF"/>
+        </w:rPr>
+        <w:t>Example</w:t>
+      </w:r>
+    </w:p>
+    <w:p>
+      <w:pPr>
+        <w:pStyle w:val="stylesliqple6"/>
+        <w:shd w:val="clear" w:color="auto" w:fill="FFFFFF"/>
+        <w:rPr>
+          <w:rFonts w:ascii="Courier New" w:hAnsi="Courier New" w:cs="Courier New"/>
+          <w:color w:val="10162F"/>
+          <w:sz w:val="26"/>
+          <w:szCs w:val="26"/>
+        </w:rPr>
+      </w:pPr>
+      <w:r>
+        <w:rPr>
+          <w:rFonts w:ascii="Courier New" w:hAnsi="Courier New" w:cs="Courier New"/>
+          <w:color w:val="10162F"/>
+          <w:sz w:val="26"/>
+          <w:szCs w:val="26"/>
+        </w:rPr>
+        <w:t>for (int i = 0; i &lt; 5; i++) {</w:t>
+      </w:r>
+      <w:r>
+        <w:rPr>
+          <w:rFonts w:ascii="Courier New" w:hAnsi="Courier New" w:cs="Courier New"/>
+          <w:color w:val="10162F"/>
+          <w:sz w:val="26"/>
+          <w:szCs w:val="26"/>
+        </w:rPr>
+        <w:br/>
+      </w:r>
+      <w:r>
+        <w:rPr>
+          <w:rFonts w:ascii="Courier New" w:hAnsi="Courier New" w:cs="Courier New"/>
+          <w:color w:val="10162F"/>
+          <w:sz w:val="26"/>
+          <w:szCs w:val="26"/>
+        </w:rPr>
+        <w:br/>
+        <w:t>  // code that will run</w:t>
+      </w:r>
+      <w:r>
+        <w:rPr>
+          <w:rFonts w:ascii="Courier New" w:hAnsi="Courier New" w:cs="Courier New"/>
+          <w:color w:val="10162F"/>
+          <w:sz w:val="26"/>
+          <w:szCs w:val="26"/>
+        </w:rPr>
+        <w:br/>
+        <w:t>}</w:t>
+      </w:r>
+    </w:p>
+    <w:p>
+      <w:pPr>
+        <w:pStyle w:val="stylesliqple6"/>
+        <w:shd w:val="clear" w:color="auto" w:fill="FFFFFF"/>
+        <w:rPr>
+          <w:rStyle w:val="mtk1"/>
+          <w:rFonts w:ascii="Ubuntu Mono" w:hAnsi="Ubuntu Mono"/>
+          <w:color w:val="FFFFFF"/>
+          <w:sz w:val="21"/>
+          <w:szCs w:val="21"/>
+        </w:rPr>
+      </w:pPr>
+      <w:proofErr w:type="spellStart"/>
+      <w:r>
+        <w:rPr>
+          <w:rFonts w:asciiTheme="minorHAnsi" w:hAnsiTheme="minorHAnsi" w:cstheme="minorHAnsi"/>
+          <w:color w:val="10162F"/>
+          <w:sz w:val="26"/>
+          <w:szCs w:val="26"/>
+        </w:rPr>
+        <w:lastRenderedPageBreak/>
+        <w:t>concat</w:t>
+      </w:r>
+      <w:proofErr w:type="spellEnd"/>
+      <w:r>
+        <w:rPr>
+          <w:rFonts w:asciiTheme="minorHAnsi" w:hAnsiTheme="minorHAnsi" w:cstheme="minorHAnsi"/>
+          <w:color w:val="10162F"/>
+          <w:sz w:val="26"/>
+          <w:szCs w:val="26"/>
+        </w:rPr>
+        <w:t xml:space="preserve"> allows you to add two Strings with one another.</w:t>
+      </w:r>
+      <w:r>
+        <w:rPr>
+          <w:rFonts w:ascii="Ubuntu Mono" w:hAnsi="Ubuntu Mono"/>
+          <w:color w:val="939598"/>
+          <w:sz w:val="21"/>
+          <w:szCs w:val="21"/>
+        </w:rPr>
+        <w:br/>
+      </w:r>
+      <w:r>
+        <w:rPr>
+          <w:rStyle w:val="mtk1"/>
+          <w:rFonts w:ascii="Ubuntu Mono" w:hAnsi="Ubuntu Mono"/>
+          <w:color w:val="FFFFFF"/>
+          <w:sz w:val="21"/>
+          <w:szCs w:val="21"/>
+        </w:rPr>
+        <w:t>}</w:t>
+      </w:r>
+    </w:p>
+    <w:p>
+      <w:pPr>
+        <w:pStyle w:val="styleslimfncb"/>
+        <w:numPr>
+          <w:ilvl w:val="0"/>
+          <w:numId w:val="13"/>
+        </w:numPr>
+        <w:shd w:val="clear" w:color="auto" w:fill="FFFFFF"/>
+        <w:rPr>
+          <w:rFonts w:ascii="Segoe UI" w:hAnsi="Segoe UI" w:cs="Segoe UI"/>
+          <w:color w:val="10162F"/>
+          <w:sz w:val="26"/>
+          <w:szCs w:val="26"/>
+          <w14:ligatures w14:val="none"/>
+        </w:rPr>
+      </w:pPr>
+      <w:proofErr w:type="gramStart"/>
+      <w:r>
+        <w:rPr>
+          <w:rFonts w:ascii="Ubuntu Mono" w:hAnsi="Ubuntu Mono" w:cs="Courier New"/>
+          <w:color w:val="15141F"/>
+          <w:sz w:val="21"/>
+          <w:szCs w:val="21"/>
+          <w:shd w:val="clear" w:color="auto" w:fill="EAE9ED"/>
+          <w14:ligatures w14:val="none"/>
+        </w:rPr>
+        <w:t>length(</w:t>
+      </w:r>
+      <w:proofErr w:type="gramEnd"/>
+      <w:r>
+        <w:rPr>
+          <w:rFonts w:ascii="Ubuntu Mono" w:hAnsi="Ubuntu Mono" w:cs="Courier New"/>
+          <w:color w:val="15141F"/>
+          <w:sz w:val="21"/>
+          <w:szCs w:val="21"/>
+          <w:shd w:val="clear" w:color="auto" w:fill="EAE9ED"/>
+          <w14:ligatures w14:val="none"/>
+        </w:rPr>
+        <w:t>)</w:t>
+      </w:r>
+    </w:p>
+    <w:p>
+      <w:pPr>
+        <w:numPr>
+          <w:ilvl w:val="0"/>
+          <w:numId w:val="13"/>
+        </w:numPr>
+        <w:shd w:val="clear" w:color="auto" w:fill="FFFFFF"/>
+        <w:spacing w:before="100" w:beforeAutospacing="1" w:after="100" w:afterAutospacing="1" w:line="240" w:lineRule="auto"/>
+        <w:rPr>
+          <w:rFonts w:ascii="Segoe UI" w:eastAsia="Times New Roman" w:hAnsi="Segoe UI" w:cs="Segoe UI"/>
+          <w:color w:val="10162F"/>
+          <w:kern w:val="0"/>
+          <w:sz w:val="26"/>
+          <w:szCs w:val="26"/>
+          <w14:ligatures w14:val="none"/>
+        </w:rPr>
+      </w:pPr>
+      <w:proofErr w:type="spellStart"/>
+      <w:proofErr w:type="gramStart"/>
+      <w:r>
+        <w:rPr>
+          <w:rFonts w:ascii="Ubuntu Mono" w:eastAsia="Times New Roman" w:hAnsi="Ubuntu Mono" w:cs="Courier New"/>
+          <w:color w:val="15141F"/>
+          <w:kern w:val="0"/>
+          <w:sz w:val="21"/>
+          <w:szCs w:val="21"/>
+          <w:shd w:val="clear" w:color="auto" w:fill="EAE9ED"/>
+          <w14:ligatures w14:val="none"/>
+        </w:rPr>
+        <w:t>concat</w:t>
+      </w:r>
+      <w:proofErr w:type="spellEnd"/>
+      <w:r>
+        <w:rPr>
+          <w:rFonts w:ascii="Ubuntu Mono" w:eastAsia="Times New Roman" w:hAnsi="Ubuntu Mono" w:cs="Courier New"/>
+          <w:color w:val="15141F"/>
+          <w:kern w:val="0"/>
+          <w:sz w:val="21"/>
+          <w:szCs w:val="21"/>
+          <w:shd w:val="clear" w:color="auto" w:fill="EAE9ED"/>
+          <w14:ligatures w14:val="none"/>
+        </w:rPr>
+        <w:t>(</w:t>
+      </w:r>
+      <w:proofErr w:type="gramEnd"/>
+      <w:r>
+        <w:rPr>
+          <w:rFonts w:ascii="Ubuntu Mono" w:eastAsia="Times New Roman" w:hAnsi="Ubuntu Mono" w:cs="Courier New"/>
+          <w:color w:val="15141F"/>
+          <w:kern w:val="0"/>
+          <w:sz w:val="21"/>
+          <w:szCs w:val="21"/>
+          <w:shd w:val="clear" w:color="auto" w:fill="EAE9ED"/>
+          <w14:ligatures w14:val="none"/>
+        </w:rPr>
+        <w:t>)</w:t>
+      </w:r>
+    </w:p>
+    <w:p>
+      <w:pPr>
+        <w:numPr>
+          <w:ilvl w:val="0"/>
+          <w:numId w:val="13"/>
+        </w:numPr>
+        <w:shd w:val="clear" w:color="auto" w:fill="FFFFFF"/>
+        <w:spacing w:before="100" w:beforeAutospacing="1" w:after="100" w:afterAutospacing="1" w:line="240" w:lineRule="auto"/>
+        <w:rPr>
+          <w:rFonts w:ascii="Segoe UI" w:eastAsia="Times New Roman" w:hAnsi="Segoe UI" w:cs="Segoe UI"/>
+          <w:color w:val="10162F"/>
+          <w:kern w:val="0"/>
+          <w:sz w:val="26"/>
+          <w:szCs w:val="26"/>
+          <w14:ligatures w14:val="none"/>
+        </w:rPr>
+      </w:pPr>
+      <w:proofErr w:type="spellStart"/>
+      <w:proofErr w:type="gramStart"/>
+      <w:r>
+        <w:rPr>
+          <w:rFonts w:ascii="Ubuntu Mono" w:eastAsia="Times New Roman" w:hAnsi="Ubuntu Mono" w:cs="Courier New"/>
+          <w:color w:val="15141F"/>
+          <w:kern w:val="0"/>
+          <w:sz w:val="21"/>
+          <w:szCs w:val="21"/>
+          <w:shd w:val="clear" w:color="auto" w:fill="EAE9ED"/>
+          <w14:ligatures w14:val="none"/>
+        </w:rPr>
+        <w:t>indexOf</w:t>
+      </w:r>
+      <w:proofErr w:type="spellEnd"/>
+      <w:r>
+        <w:rPr>
+          <w:rFonts w:ascii="Ubuntu Mono" w:eastAsia="Times New Roman" w:hAnsi="Ubuntu Mono" w:cs="Courier New"/>
+          <w:color w:val="15141F"/>
+          <w:kern w:val="0"/>
+          <w:sz w:val="21"/>
+          <w:szCs w:val="21"/>
+          <w:shd w:val="clear" w:color="auto" w:fill="EAE9ED"/>
+          <w14:ligatures w14:val="none"/>
+        </w:rPr>
+        <w:t>(</w:t>
+      </w:r>
+      <w:proofErr w:type="gramEnd"/>
+      <w:r>
+        <w:rPr>
+          <w:rFonts w:ascii="Ubuntu Mono" w:eastAsia="Times New Roman" w:hAnsi="Ubuntu Mono" w:cs="Courier New"/>
+          <w:color w:val="15141F"/>
+          <w:kern w:val="0"/>
+          <w:sz w:val="21"/>
+          <w:szCs w:val="21"/>
+          <w:shd w:val="clear" w:color="auto" w:fill="EAE9ED"/>
+          <w14:ligatures w14:val="none"/>
+        </w:rPr>
+        <w:t>)</w:t>
+      </w:r>
+    </w:p>
+    <w:p>
+      <w:pPr>
+        <w:numPr>
+          <w:ilvl w:val="0"/>
+          <w:numId w:val="13"/>
+        </w:numPr>
+        <w:shd w:val="clear" w:color="auto" w:fill="FFFFFF"/>
+        <w:spacing w:before="100" w:beforeAutospacing="1" w:after="100" w:afterAutospacing="1" w:line="240" w:lineRule="auto"/>
+        <w:rPr>
+          <w:rFonts w:ascii="Segoe UI" w:eastAsia="Times New Roman" w:hAnsi="Segoe UI" w:cs="Segoe UI"/>
+          <w:color w:val="10162F"/>
+          <w:kern w:val="0"/>
+          <w:sz w:val="26"/>
+          <w:szCs w:val="26"/>
+          <w14:ligatures w14:val="none"/>
+        </w:rPr>
+      </w:pPr>
+      <w:proofErr w:type="spellStart"/>
+      <w:proofErr w:type="gramStart"/>
+      <w:r>
+        <w:rPr>
+          <w:rFonts w:ascii="Ubuntu Mono" w:eastAsia="Times New Roman" w:hAnsi="Ubuntu Mono" w:cs="Courier New"/>
+          <w:color w:val="15141F"/>
+          <w:kern w:val="0"/>
+          <w:sz w:val="21"/>
+          <w:szCs w:val="21"/>
+          <w:shd w:val="clear" w:color="auto" w:fill="EAE9ED"/>
+          <w14:ligatures w14:val="none"/>
+        </w:rPr>
+        <w:t>charAt</w:t>
+      </w:r>
+      <w:proofErr w:type="spellEnd"/>
+      <w:r>
+        <w:rPr>
+          <w:rFonts w:ascii="Ubuntu Mono" w:eastAsia="Times New Roman" w:hAnsi="Ubuntu Mono" w:cs="Courier New"/>
+          <w:color w:val="15141F"/>
+          <w:kern w:val="0"/>
+          <w:sz w:val="21"/>
+          <w:szCs w:val="21"/>
+          <w:shd w:val="clear" w:color="auto" w:fill="EAE9ED"/>
+          <w14:ligatures w14:val="none"/>
+        </w:rPr>
+        <w:t>(</w:t>
+      </w:r>
+      <w:proofErr w:type="gramEnd"/>
+      <w:r>
+        <w:rPr>
+          <w:rFonts w:ascii="Ubuntu Mono" w:eastAsia="Times New Roman" w:hAnsi="Ubuntu Mono" w:cs="Courier New"/>
+          <w:color w:val="15141F"/>
+          <w:kern w:val="0"/>
+          <w:sz w:val="21"/>
+          <w:szCs w:val="21"/>
+          <w:shd w:val="clear" w:color="auto" w:fill="EAE9ED"/>
+          <w14:ligatures w14:val="none"/>
+        </w:rPr>
+        <w:t>)</w:t>
+      </w:r>
+    </w:p>
+    <w:p>
+      <w:pPr>
+        <w:numPr>
+          <w:ilvl w:val="0"/>
+          <w:numId w:val="13"/>
+        </w:numPr>
+        <w:shd w:val="clear" w:color="auto" w:fill="FFFFFF"/>
+        <w:spacing w:before="100" w:beforeAutospacing="1" w:after="100" w:afterAutospacing="1" w:line="240" w:lineRule="auto"/>
+        <w:rPr>
+          <w:rFonts w:ascii="Segoe UI" w:eastAsia="Times New Roman" w:hAnsi="Segoe UI" w:cs="Segoe UI"/>
+          <w:color w:val="10162F"/>
+          <w:kern w:val="0"/>
+          <w:sz w:val="26"/>
+          <w:szCs w:val="26"/>
+          <w14:ligatures w14:val="none"/>
+        </w:rPr>
+      </w:pPr>
+      <w:proofErr w:type="gramStart"/>
+      <w:r>
+        <w:rPr>
+          <w:rFonts w:ascii="Ubuntu Mono" w:eastAsia="Times New Roman" w:hAnsi="Ubuntu Mono" w:cs="Courier New"/>
+          <w:color w:val="15141F"/>
+          <w:kern w:val="0"/>
+          <w:sz w:val="21"/>
+          <w:szCs w:val="21"/>
+          <w:shd w:val="clear" w:color="auto" w:fill="EAE9ED"/>
+          <w14:ligatures w14:val="none"/>
+        </w:rPr>
+        <w:t>equals(</w:t>
+      </w:r>
+      <w:proofErr w:type="gramEnd"/>
+      <w:r>
+        <w:rPr>
+          <w:rFonts w:ascii="Ubuntu Mono" w:eastAsia="Times New Roman" w:hAnsi="Ubuntu Mono" w:cs="Courier New"/>
+          <w:color w:val="15141F"/>
+          <w:kern w:val="0"/>
+          <w:sz w:val="21"/>
+          <w:szCs w:val="21"/>
+          <w:shd w:val="clear" w:color="auto" w:fill="EAE9ED"/>
+          <w14:ligatures w14:val="none"/>
+        </w:rPr>
+        <w:t>)</w:t>
+      </w:r>
+      <w:r>
+        <w:rPr>
+          <w:rFonts w:ascii="Segoe UI" w:eastAsia="Times New Roman" w:hAnsi="Segoe UI" w:cs="Segoe UI"/>
+          <w:color w:val="10162F"/>
+          <w:kern w:val="0"/>
+          <w:sz w:val="26"/>
+          <w:szCs w:val="26"/>
+          <w14:ligatures w14:val="none"/>
+        </w:rPr>
+        <w:t> / </w:t>
+      </w:r>
+      <w:proofErr w:type="spellStart"/>
+      <w:r>
+        <w:rPr>
+          <w:rFonts w:ascii="Ubuntu Mono" w:eastAsia="Times New Roman" w:hAnsi="Ubuntu Mono" w:cs="Courier New"/>
+          <w:color w:val="15141F"/>
+          <w:kern w:val="0"/>
+          <w:sz w:val="21"/>
+          <w:szCs w:val="21"/>
+          <w:shd w:val="clear" w:color="auto" w:fill="EAE9ED"/>
+          <w14:ligatures w14:val="none"/>
+        </w:rPr>
+        <w:t>equalsIgnoreCase</w:t>
+      </w:r>
+      <w:proofErr w:type="spellEnd"/>
+      <w:r>
+        <w:rPr>
+          <w:rFonts w:ascii="Ubuntu Mono" w:eastAsia="Times New Roman" w:hAnsi="Ubuntu Mono" w:cs="Courier New"/>
+          <w:color w:val="15141F"/>
+          <w:kern w:val="0"/>
+          <w:sz w:val="21"/>
+          <w:szCs w:val="21"/>
+          <w:shd w:val="clear" w:color="auto" w:fill="EAE9ED"/>
+          <w14:ligatures w14:val="none"/>
+        </w:rPr>
+        <w:t>()</w:t>
+      </w:r>
+    </w:p>
+    <w:p>
+      <w:pPr>
+        <w:numPr>
+          <w:ilvl w:val="0"/>
+          <w:numId w:val="13"/>
+        </w:numPr>
+        <w:shd w:val="clear" w:color="auto" w:fill="FFFFFF"/>
+        <w:spacing w:before="100" w:beforeAutospacing="1" w:after="100" w:afterAutospacing="1" w:line="240" w:lineRule="auto"/>
+        <w:rPr>
+          <w:rFonts w:ascii="Segoe UI" w:eastAsia="Times New Roman" w:hAnsi="Segoe UI" w:cs="Segoe UI"/>
+          <w:color w:val="10162F"/>
+          <w:kern w:val="0"/>
+          <w:sz w:val="26"/>
+          <w:szCs w:val="26"/>
+          <w14:ligatures w14:val="none"/>
+        </w:rPr>
+      </w:pPr>
+      <w:proofErr w:type="gramStart"/>
+      <w:r>
+        <w:rPr>
+          <w:rFonts w:ascii="Ubuntu Mono" w:eastAsia="Times New Roman" w:hAnsi="Ubuntu Mono" w:cs="Courier New"/>
+          <w:color w:val="15141F"/>
+          <w:kern w:val="0"/>
+          <w:sz w:val="21"/>
+          <w:szCs w:val="21"/>
+          <w:shd w:val="clear" w:color="auto" w:fill="EAE9ED"/>
+          <w14:ligatures w14:val="none"/>
+        </w:rPr>
+        <w:t>substring(</w:t>
+      </w:r>
+      <w:proofErr w:type="gramEnd"/>
+      <w:r>
+        <w:rPr>
+          <w:rFonts w:ascii="Ubuntu Mono" w:eastAsia="Times New Roman" w:hAnsi="Ubuntu Mono" w:cs="Courier New"/>
+          <w:color w:val="15141F"/>
+          <w:kern w:val="0"/>
+          <w:sz w:val="21"/>
+          <w:szCs w:val="21"/>
+          <w:shd w:val="clear" w:color="auto" w:fill="EAE9ED"/>
+          <w14:ligatures w14:val="none"/>
+        </w:rPr>
+        <w:t>)</w:t>
+      </w:r>
+    </w:p>
+    <w:p>
+      <w:pPr>
+        <w:numPr>
+          <w:ilvl w:val="0"/>
+          <w:numId w:val="13"/>
+        </w:numPr>
+        <w:shd w:val="clear" w:color="auto" w:fill="FFFFFF"/>
+        <w:spacing w:before="100" w:beforeAutospacing="1" w:after="100" w:afterAutospacing="1" w:line="240" w:lineRule="auto"/>
+        <w:rPr>
+          <w:rFonts w:ascii="Segoe UI" w:eastAsia="Times New Roman" w:hAnsi="Segoe UI" w:cs="Segoe UI"/>
+          <w:color w:val="10162F"/>
+          <w:kern w:val="0"/>
+          <w:sz w:val="26"/>
+          <w:szCs w:val="26"/>
+          <w14:ligatures w14:val="none"/>
+        </w:rPr>
+      </w:pPr>
+      <w:proofErr w:type="spellStart"/>
+      <w:proofErr w:type="gramStart"/>
+      <w:r>
+        <w:rPr>
+          <w:rFonts w:ascii="Ubuntu Mono" w:eastAsia="Times New Roman" w:hAnsi="Ubuntu Mono" w:cs="Courier New"/>
+          <w:color w:val="15141F"/>
+          <w:kern w:val="0"/>
+          <w:sz w:val="21"/>
+          <w:szCs w:val="21"/>
+          <w:shd w:val="clear" w:color="auto" w:fill="EAE9ED"/>
+          <w14:ligatures w14:val="none"/>
+        </w:rPr>
+        <w:t>toUpperCase</w:t>
+      </w:r>
+      <w:proofErr w:type="spellEnd"/>
+      <w:r>
+        <w:rPr>
+          <w:rFonts w:ascii="Ubuntu Mono" w:eastAsia="Times New Roman" w:hAnsi="Ubuntu Mono" w:cs="Courier New"/>
+          <w:color w:val="15141F"/>
+          <w:kern w:val="0"/>
+          <w:sz w:val="21"/>
+          <w:szCs w:val="21"/>
+          <w:shd w:val="clear" w:color="auto" w:fill="EAE9ED"/>
+          <w14:ligatures w14:val="none"/>
+        </w:rPr>
+        <w:t>(</w:t>
+      </w:r>
+      <w:proofErr w:type="gramEnd"/>
+      <w:r>
+        <w:rPr>
+          <w:rFonts w:ascii="Ubuntu Mono" w:eastAsia="Times New Roman" w:hAnsi="Ubuntu Mono" w:cs="Courier New"/>
+          <w:color w:val="15141F"/>
+          <w:kern w:val="0"/>
+          <w:sz w:val="21"/>
+          <w:szCs w:val="21"/>
+          <w:shd w:val="clear" w:color="auto" w:fill="EAE9ED"/>
+          <w14:ligatures w14:val="none"/>
+        </w:rPr>
+        <w:t>)</w:t>
+      </w:r>
+      <w:r>
+        <w:rPr>
+          <w:rFonts w:ascii="Segoe UI" w:eastAsia="Times New Roman" w:hAnsi="Segoe UI" w:cs="Segoe UI"/>
+          <w:color w:val="10162F"/>
+          <w:kern w:val="0"/>
+          <w:sz w:val="26"/>
+          <w:szCs w:val="26"/>
+          <w14:ligatures w14:val="none"/>
+        </w:rPr>
+        <w:t> / </w:t>
+      </w:r>
+      <w:proofErr w:type="spellStart"/>
+      <w:r>
+        <w:rPr>
+          <w:rFonts w:ascii="Ubuntu Mono" w:eastAsia="Times New Roman" w:hAnsi="Ubuntu Mono" w:cs="Courier New"/>
+          <w:color w:val="15141F"/>
+          <w:kern w:val="0"/>
+          <w:sz w:val="21"/>
+          <w:szCs w:val="21"/>
+          <w:shd w:val="clear" w:color="auto" w:fill="EAE9ED"/>
+          <w14:ligatures w14:val="none"/>
+        </w:rPr>
+        <w:t>toLowerCase</w:t>
+      </w:r>
+      <w:proofErr w:type="spellEnd"/>
+      <w:r>
+        <w:rPr>
+          <w:rFonts w:ascii="Ubuntu Mono" w:eastAsia="Times New Roman" w:hAnsi="Ubuntu Mono" w:cs="Courier New"/>
+          <w:color w:val="15141F"/>
+          <w:kern w:val="0"/>
+          <w:sz w:val="21"/>
+          <w:szCs w:val="21"/>
+          <w:shd w:val="clear" w:color="auto" w:fill="EAE9ED"/>
+          <w14:ligatures w14:val="none"/>
+        </w:rPr>
+        <w:t>()</w:t>
+      </w:r>
+    </w:p>
+    <w:p>
+      <w:pPr>
+        <w:pStyle w:val="stylesliqple6"/>
+        <w:shd w:val="clear" w:color="auto" w:fill="FFFFFF"/>
+        <w:rPr>
+          <w:rFonts w:ascii="Ubuntu Mono" w:hAnsi="Ubuntu Mono"/>
+          <w:color w:val="939598"/>
+          <w:sz w:val="21"/>
+          <w:szCs w:val="21"/>
+        </w:rPr>
+      </w:pPr>
+      <w:r>
+        <w:rPr>
+          <w:rFonts w:ascii="Courier New" w:hAnsi="Courier New" w:cs="Courier New"/>
+          <w:color w:val="10162F"/>
+          <w:sz w:val="26"/>
+          <w:szCs w:val="26"/>
+          <w:shd w:val="clear" w:color="auto" w:fill="FFFFFF"/>
+        </w:rPr>
+        <w:br/>
+      </w:r>
+      <w:proofErr w:type="gramStart"/>
+      <w:r>
+        <w:rPr>
+          <w:rStyle w:val="mtk1"/>
+          <w:rFonts w:ascii="Ubuntu Mono" w:hAnsi="Ubuntu Mono"/>
+          <w:color w:val="FFFFFF"/>
+          <w:sz w:val="21"/>
+          <w:szCs w:val="21"/>
+        </w:rPr>
+        <w:t>}</w:t>
+      </w:r>
+      <w:r>
+        <w:rPr>
+          <w:rStyle w:val="mtk1"/>
+          <w:rFonts w:ascii="Ubuntu Mono" w:hAnsi="Ubuntu Mono"/>
+          <w:color w:val="FFFFFF"/>
+          <w:sz w:val="21"/>
+          <w:szCs w:val="21"/>
+        </w:rPr>
+        <w:t>f</w:t>
+      </w:r>
+      <w:proofErr w:type="gramEnd"/>
+    </w:p>
+    <w:p>
+      <w:pPr>
+        <w:pStyle w:val="stylesliqple6"/>
+        <w:shd w:val="clear" w:color="auto" w:fill="FFFFFF"/>
+        <w:rPr>
+          <w:rFonts w:asciiTheme="minorHAnsi" w:hAnsiTheme="minorHAnsi" w:cstheme="minorHAnsi"/>
+          <w:color w:val="10162F"/>
+          <w:sz w:val="26"/>
+          <w:szCs w:val="26"/>
         </w:rPr>
       </w:pPr>
     </w:p>
@@ -4607,6 +6108,22 @@
       </w:r>
       <w:r>
         <w:t>This is a period</w:t>
+      </w:r>
+    </w:p>
+  </w:comment>
+  <w:comment w:id="19" w:author="anthonyruiz85@outlook.com" w:date="2023-10-13T23:25:00Z" w:initials="a">
+    <w:p>
+      <w:pPr>
+        <w:pStyle w:val="CommentText"/>
+      </w:pPr>
+      <w:r>
+        <w:rPr>
+          <w:rStyle w:val="CommentReference"/>
+        </w:rPr>
+        <w:annotationRef/>
+      </w:r>
+      <w:r>
+        <w:t>Only one code of block will run</w:t>
       </w:r>
     </w:p>
   </w:comment>
@@ -4632,6 +6149,7 @@
   <w15:commentEx w15:paraId="1088AC05" w15:done="0"/>
   <w15:commentEx w15:paraId="55C05146" w15:done="0"/>
   <w15:commentEx w15:paraId="57230BFF" w15:done="0"/>
+  <w15:commentEx w15:paraId="0CA03114" w15:done="0"/>
 </w15:commentsEx>
 </file>
 
@@ -4654,6 +6172,7 @@
   <w16cex:commentExtensible w16cex:durableId="49502A74" w16cex:dateUtc="2023-09-24T06:22:00Z"/>
   <w16cex:commentExtensible w16cex:durableId="27CEF855" w16cex:dateUtc="2023-09-24T06:27:00Z"/>
   <w16cex:commentExtensible w16cex:durableId="03C9E85F" w16cex:dateUtc="2023-10-04T22:13:00Z"/>
+  <w16cex:commentExtensible w16cex:durableId="03168D9E" w16cex:dateUtc="2023-10-14T03:25:00Z"/>
 </w16cex:commentsExtensible>
 </file>
 
@@ -4676,6 +6195,7 @@
   <w16cid:commentId w16cid:paraId="1088AC05" w16cid:durableId="49502A74"/>
   <w16cid:commentId w16cid:paraId="55C05146" w16cid:durableId="27CEF855"/>
   <w16cid:commentId w16cid:paraId="57230BFF" w16cid:durableId="03C9E85F"/>
+  <w16cid:commentId w16cid:paraId="0CA03114" w16cid:durableId="03168D9E"/>
 </w16cid:commentsIds>
 </file>
 
@@ -5105,6 +6625,155 @@
     </w:lvl>
   </w:abstractNum>
   <w:abstractNum w:abstractNumId="3" w15:restartNumberingAfterBreak="0">
+    <w:nsid w:val="0EB1513F"/>
+    <w:multiLevelType w:val="multilevel"/>
+    <w:tmpl w:val="4AD8A5A2"/>
+    <w:lvl w:ilvl="0">
+      <w:start w:val="1"/>
+      <w:numFmt w:val="bullet"/>
+      <w:lvlText w:val=""/>
+      <w:lvlJc w:val="left"/>
+      <w:pPr>
+        <w:tabs>
+          <w:tab w:val="num" w:pos="720"/>
+        </w:tabs>
+        <w:ind w:left="720" w:hanging="360"/>
+      </w:pPr>
+      <w:rPr>
+        <w:rFonts w:ascii="Symbol" w:hAnsi="Symbol" w:hint="default"/>
+        <w:sz w:val="20"/>
+      </w:rPr>
+    </w:lvl>
+    <w:lvl w:ilvl="1">
+      <w:start w:val="1"/>
+      <w:numFmt w:val="bullet"/>
+      <w:lvlText w:val="o"/>
+      <w:lvlJc w:val="left"/>
+      <w:pPr>
+        <w:tabs>
+          <w:tab w:val="num" w:pos="1440"/>
+        </w:tabs>
+        <w:ind w:left="1440" w:hanging="360"/>
+      </w:pPr>
+      <w:rPr>
+        <w:rFonts w:ascii="Courier New" w:hAnsi="Courier New" w:hint="default"/>
+        <w:sz w:val="20"/>
+      </w:rPr>
+    </w:lvl>
+    <w:lvl w:ilvl="2" w:tentative="1">
+      <w:start w:val="1"/>
+      <w:numFmt w:val="bullet"/>
+      <w:lvlText w:val=""/>
+      <w:lvlJc w:val="left"/>
+      <w:pPr>
+        <w:tabs>
+          <w:tab w:val="num" w:pos="2160"/>
+        </w:tabs>
+        <w:ind w:left="2160" w:hanging="360"/>
+      </w:pPr>
+      <w:rPr>
+        <w:rFonts w:ascii="Wingdings" w:hAnsi="Wingdings" w:hint="default"/>
+        <w:sz w:val="20"/>
+      </w:rPr>
+    </w:lvl>
+    <w:lvl w:ilvl="3" w:tentative="1">
+      <w:start w:val="1"/>
+      <w:numFmt w:val="bullet"/>
+      <w:lvlText w:val=""/>
+      <w:lvlJc w:val="left"/>
+      <w:pPr>
+        <w:tabs>
+          <w:tab w:val="num" w:pos="2880"/>
+        </w:tabs>
+        <w:ind w:left="2880" w:hanging="360"/>
+      </w:pPr>
+      <w:rPr>
+        <w:rFonts w:ascii="Wingdings" w:hAnsi="Wingdings" w:hint="default"/>
+        <w:sz w:val="20"/>
+      </w:rPr>
+    </w:lvl>
+    <w:lvl w:ilvl="4" w:tentative="1">
+      <w:start w:val="1"/>
+      <w:numFmt w:val="bullet"/>
+      <w:lvlText w:val=""/>
+      <w:lvlJc w:val="left"/>
+      <w:pPr>
+        <w:tabs>
+          <w:tab w:val="num" w:pos="3600"/>
+        </w:tabs>
+        <w:ind w:left="3600" w:hanging="360"/>
+      </w:pPr>
+      <w:rPr>
+        <w:rFonts w:ascii="Wingdings" w:hAnsi="Wingdings" w:hint="default"/>
+        <w:sz w:val="20"/>
+      </w:rPr>
+    </w:lvl>
+    <w:lvl w:ilvl="5" w:tentative="1">
+      <w:start w:val="1"/>
+      <w:numFmt w:val="bullet"/>
+      <w:lvlText w:val=""/>
+      <w:lvlJc w:val="left"/>
+      <w:pPr>
+        <w:tabs>
+          <w:tab w:val="num" w:pos="4320"/>
+        </w:tabs>
+        <w:ind w:left="4320" w:hanging="360"/>
+      </w:pPr>
+      <w:rPr>
+        <w:rFonts w:ascii="Wingdings" w:hAnsi="Wingdings" w:hint="default"/>
+        <w:sz w:val="20"/>
+      </w:rPr>
+    </w:lvl>
+    <w:lvl w:ilvl="6" w:tentative="1">
+      <w:start w:val="1"/>
+      <w:numFmt w:val="bullet"/>
+      <w:lvlText w:val=""/>
+      <w:lvlJc w:val="left"/>
+      <w:pPr>
+        <w:tabs>
+          <w:tab w:val="num" w:pos="5040"/>
+        </w:tabs>
+        <w:ind w:left="5040" w:hanging="360"/>
+      </w:pPr>
+      <w:rPr>
+        <w:rFonts w:ascii="Wingdings" w:hAnsi="Wingdings" w:hint="default"/>
+        <w:sz w:val="20"/>
+      </w:rPr>
+    </w:lvl>
+    <w:lvl w:ilvl="7" w:tentative="1">
+      <w:start w:val="1"/>
+      <w:numFmt w:val="bullet"/>
+      <w:lvlText w:val=""/>
+      <w:lvlJc w:val="left"/>
+      <w:pPr>
+        <w:tabs>
+          <w:tab w:val="num" w:pos="5760"/>
+        </w:tabs>
+        <w:ind w:left="5760" w:hanging="360"/>
+      </w:pPr>
+      <w:rPr>
+        <w:rFonts w:ascii="Wingdings" w:hAnsi="Wingdings" w:hint="default"/>
+        <w:sz w:val="20"/>
+      </w:rPr>
+    </w:lvl>
+    <w:lvl w:ilvl="8" w:tentative="1">
+      <w:start w:val="1"/>
+      <w:numFmt w:val="bullet"/>
+      <w:lvlText w:val=""/>
+      <w:lvlJc w:val="left"/>
+      <w:pPr>
+        <w:tabs>
+          <w:tab w:val="num" w:pos="6480"/>
+        </w:tabs>
+        <w:ind w:left="6480" w:hanging="360"/>
+      </w:pPr>
+      <w:rPr>
+        <w:rFonts w:ascii="Wingdings" w:hAnsi="Wingdings" w:hint="default"/>
+        <w:sz w:val="20"/>
+      </w:rPr>
+    </w:lvl>
+  </w:abstractNum>
+  <w:abstractNum w:abstractNumId="4" w15:restartNumberingAfterBreak="0">
     <w:nsid w:val="1895418A"/>
     <w:multiLevelType w:val="multilevel"/>
     <w:tmpl w:val="0A28E678"/>
@@ -5253,7 +6922,7 @@
       </w:rPr>
     </w:lvl>
   </w:abstractNum>
-  <w:abstractNum w:abstractNumId="4" w15:restartNumberingAfterBreak="0">
+  <w:abstractNum w:abstractNumId="5" w15:restartNumberingAfterBreak="0">
     <w:nsid w:val="231F0E38"/>
     <w:multiLevelType w:val="multilevel"/>
     <w:tmpl w:val="473E7A84"/>
@@ -5402,7 +7071,156 @@
       </w:rPr>
     </w:lvl>
   </w:abstractNum>
-  <w:abstractNum w:abstractNumId="5" w15:restartNumberingAfterBreak="0">
+  <w:abstractNum w:abstractNumId="6" w15:restartNumberingAfterBreak="0">
+    <w:nsid w:val="263A366B"/>
+    <w:multiLevelType w:val="multilevel"/>
+    <w:tmpl w:val="F0D0EBE8"/>
+    <w:lvl w:ilvl="0">
+      <w:start w:val="1"/>
+      <w:numFmt w:val="bullet"/>
+      <w:lvlText w:val=""/>
+      <w:lvlJc w:val="left"/>
+      <w:pPr>
+        <w:tabs>
+          <w:tab w:val="num" w:pos="720"/>
+        </w:tabs>
+        <w:ind w:left="720" w:hanging="360"/>
+      </w:pPr>
+      <w:rPr>
+        <w:rFonts w:ascii="Symbol" w:hAnsi="Symbol" w:hint="default"/>
+        <w:sz w:val="20"/>
+      </w:rPr>
+    </w:lvl>
+    <w:lvl w:ilvl="1" w:tentative="1">
+      <w:start w:val="1"/>
+      <w:numFmt w:val="bullet"/>
+      <w:lvlText w:val="o"/>
+      <w:lvlJc w:val="left"/>
+      <w:pPr>
+        <w:tabs>
+          <w:tab w:val="num" w:pos="1440"/>
+        </w:tabs>
+        <w:ind w:left="1440" w:hanging="360"/>
+      </w:pPr>
+      <w:rPr>
+        <w:rFonts w:ascii="Courier New" w:hAnsi="Courier New" w:hint="default"/>
+        <w:sz w:val="20"/>
+      </w:rPr>
+    </w:lvl>
+    <w:lvl w:ilvl="2" w:tentative="1">
+      <w:start w:val="1"/>
+      <w:numFmt w:val="bullet"/>
+      <w:lvlText w:val=""/>
+      <w:lvlJc w:val="left"/>
+      <w:pPr>
+        <w:tabs>
+          <w:tab w:val="num" w:pos="2160"/>
+        </w:tabs>
+        <w:ind w:left="2160" w:hanging="360"/>
+      </w:pPr>
+      <w:rPr>
+        <w:rFonts w:ascii="Wingdings" w:hAnsi="Wingdings" w:hint="default"/>
+        <w:sz w:val="20"/>
+      </w:rPr>
+    </w:lvl>
+    <w:lvl w:ilvl="3" w:tentative="1">
+      <w:start w:val="1"/>
+      <w:numFmt w:val="bullet"/>
+      <w:lvlText w:val=""/>
+      <w:lvlJc w:val="left"/>
+      <w:pPr>
+        <w:tabs>
+          <w:tab w:val="num" w:pos="2880"/>
+        </w:tabs>
+        <w:ind w:left="2880" w:hanging="360"/>
+      </w:pPr>
+      <w:rPr>
+        <w:rFonts w:ascii="Wingdings" w:hAnsi="Wingdings" w:hint="default"/>
+        <w:sz w:val="20"/>
+      </w:rPr>
+    </w:lvl>
+    <w:lvl w:ilvl="4" w:tentative="1">
+      <w:start w:val="1"/>
+      <w:numFmt w:val="bullet"/>
+      <w:lvlText w:val=""/>
+      <w:lvlJc w:val="left"/>
+      <w:pPr>
+        <w:tabs>
+          <w:tab w:val="num" w:pos="3600"/>
+        </w:tabs>
+        <w:ind w:left="3600" w:hanging="360"/>
+      </w:pPr>
+      <w:rPr>
+        <w:rFonts w:ascii="Wingdings" w:hAnsi="Wingdings" w:hint="default"/>
+        <w:sz w:val="20"/>
+      </w:rPr>
+    </w:lvl>
+    <w:lvl w:ilvl="5" w:tentative="1">
+      <w:start w:val="1"/>
+      <w:numFmt w:val="bullet"/>
+      <w:lvlText w:val=""/>
+      <w:lvlJc w:val="left"/>
+      <w:pPr>
+        <w:tabs>
+          <w:tab w:val="num" w:pos="4320"/>
+        </w:tabs>
+        <w:ind w:left="4320" w:hanging="360"/>
+      </w:pPr>
+      <w:rPr>
+        <w:rFonts w:ascii="Wingdings" w:hAnsi="Wingdings" w:hint="default"/>
+        <w:sz w:val="20"/>
+      </w:rPr>
+    </w:lvl>
+    <w:lvl w:ilvl="6" w:tentative="1">
+      <w:start w:val="1"/>
+      <w:numFmt w:val="bullet"/>
+      <w:lvlText w:val=""/>
+      <w:lvlJc w:val="left"/>
+      <w:pPr>
+        <w:tabs>
+          <w:tab w:val="num" w:pos="5040"/>
+        </w:tabs>
+        <w:ind w:left="5040" w:hanging="360"/>
+      </w:pPr>
+      <w:rPr>
+        <w:rFonts w:ascii="Wingdings" w:hAnsi="Wingdings" w:hint="default"/>
+        <w:sz w:val="20"/>
+      </w:rPr>
+    </w:lvl>
+    <w:lvl w:ilvl="7" w:tentative="1">
+      <w:start w:val="1"/>
+      <w:numFmt w:val="bullet"/>
+      <w:lvlText w:val=""/>
+      <w:lvlJc w:val="left"/>
+      <w:pPr>
+        <w:tabs>
+          <w:tab w:val="num" w:pos="5760"/>
+        </w:tabs>
+        <w:ind w:left="5760" w:hanging="360"/>
+      </w:pPr>
+      <w:rPr>
+        <w:rFonts w:ascii="Wingdings" w:hAnsi="Wingdings" w:hint="default"/>
+        <w:sz w:val="20"/>
+      </w:rPr>
+    </w:lvl>
+    <w:lvl w:ilvl="8" w:tentative="1">
+      <w:start w:val="1"/>
+      <w:numFmt w:val="bullet"/>
+      <w:lvlText w:val=""/>
+      <w:lvlJc w:val="left"/>
+      <w:pPr>
+        <w:tabs>
+          <w:tab w:val="num" w:pos="6480"/>
+        </w:tabs>
+        <w:ind w:left="6480" w:hanging="360"/>
+      </w:pPr>
+      <w:rPr>
+        <w:rFonts w:ascii="Wingdings" w:hAnsi="Wingdings" w:hint="default"/>
+        <w:sz w:val="20"/>
+      </w:rPr>
+    </w:lvl>
+  </w:abstractNum>
+  <w:abstractNum w:abstractNumId="7" w15:restartNumberingAfterBreak="0">
     <w:nsid w:val="264A0DFA"/>
     <w:multiLevelType w:val="multilevel"/>
     <w:tmpl w:val="D248D42C"/>
@@ -5551,7 +7369,7 @@
       </w:rPr>
     </w:lvl>
   </w:abstractNum>
-  <w:abstractNum w:abstractNumId="6" w15:restartNumberingAfterBreak="0">
+  <w:abstractNum w:abstractNumId="8" w15:restartNumberingAfterBreak="0">
     <w:nsid w:val="355110B5"/>
     <w:multiLevelType w:val="hybridMultilevel"/>
     <w:tmpl w:val="0540B948"/>
@@ -5663,7 +7481,7 @@
       </w:rPr>
     </w:lvl>
   </w:abstractNum>
-  <w:abstractNum w:abstractNumId="7" w15:restartNumberingAfterBreak="0">
+  <w:abstractNum w:abstractNumId="9" w15:restartNumberingAfterBreak="0">
     <w:nsid w:val="5D827D2E"/>
     <w:multiLevelType w:val="hybridMultilevel"/>
     <w:tmpl w:val="AAC86854"/>
@@ -5775,7 +7593,156 @@
       </w:rPr>
     </w:lvl>
   </w:abstractNum>
-  <w:abstractNum w:abstractNumId="8" w15:restartNumberingAfterBreak="0">
+  <w:abstractNum w:abstractNumId="10" w15:restartNumberingAfterBreak="0">
+    <w:nsid w:val="6B3D45A2"/>
+    <w:multiLevelType w:val="multilevel"/>
+    <w:tmpl w:val="264C87BE"/>
+    <w:lvl w:ilvl="0">
+      <w:start w:val="1"/>
+      <w:numFmt w:val="bullet"/>
+      <w:lvlText w:val=""/>
+      <w:lvlJc w:val="left"/>
+      <w:pPr>
+        <w:tabs>
+          <w:tab w:val="num" w:pos="720"/>
+        </w:tabs>
+        <w:ind w:left="720" w:hanging="360"/>
+      </w:pPr>
+      <w:rPr>
+        <w:rFonts w:ascii="Symbol" w:hAnsi="Symbol" w:hint="default"/>
+        <w:sz w:val="20"/>
+      </w:rPr>
+    </w:lvl>
+    <w:lvl w:ilvl="1" w:tentative="1">
+      <w:start w:val="1"/>
+      <w:numFmt w:val="bullet"/>
+      <w:lvlText w:val="o"/>
+      <w:lvlJc w:val="left"/>
+      <w:pPr>
+        <w:tabs>
+          <w:tab w:val="num" w:pos="1440"/>
+        </w:tabs>
+        <w:ind w:left="1440" w:hanging="360"/>
+      </w:pPr>
+      <w:rPr>
+        <w:rFonts w:ascii="Courier New" w:hAnsi="Courier New" w:hint="default"/>
+        <w:sz w:val="20"/>
+      </w:rPr>
+    </w:lvl>
+    <w:lvl w:ilvl="2" w:tentative="1">
+      <w:start w:val="1"/>
+      <w:numFmt w:val="bullet"/>
+      <w:lvlText w:val=""/>
+      <w:lvlJc w:val="left"/>
+      <w:pPr>
+        <w:tabs>
+          <w:tab w:val="num" w:pos="2160"/>
+        </w:tabs>
+        <w:ind w:left="2160" w:hanging="360"/>
+      </w:pPr>
+      <w:rPr>
+        <w:rFonts w:ascii="Wingdings" w:hAnsi="Wingdings" w:hint="default"/>
+        <w:sz w:val="20"/>
+      </w:rPr>
+    </w:lvl>
+    <w:lvl w:ilvl="3" w:tentative="1">
+      <w:start w:val="1"/>
+      <w:numFmt w:val="bullet"/>
+      <w:lvlText w:val=""/>
+      <w:lvlJc w:val="left"/>
+      <w:pPr>
+        <w:tabs>
+          <w:tab w:val="num" w:pos="2880"/>
+        </w:tabs>
+        <w:ind w:left="2880" w:hanging="360"/>
+      </w:pPr>
+      <w:rPr>
+        <w:rFonts w:ascii="Wingdings" w:hAnsi="Wingdings" w:hint="default"/>
+        <w:sz w:val="20"/>
+      </w:rPr>
+    </w:lvl>
+    <w:lvl w:ilvl="4" w:tentative="1">
+      <w:start w:val="1"/>
+      <w:numFmt w:val="bullet"/>
+      <w:lvlText w:val=""/>
+      <w:lvlJc w:val="left"/>
+      <w:pPr>
+        <w:tabs>
+          <w:tab w:val="num" w:pos="3600"/>
+        </w:tabs>
+        <w:ind w:left="3600" w:hanging="360"/>
+      </w:pPr>
+      <w:rPr>
+        <w:rFonts w:ascii="Wingdings" w:hAnsi="Wingdings" w:hint="default"/>
+        <w:sz w:val="20"/>
+      </w:rPr>
+    </w:lvl>
+    <w:lvl w:ilvl="5" w:tentative="1">
+      <w:start w:val="1"/>
+      <w:numFmt w:val="bullet"/>
+      <w:lvlText w:val=""/>
+      <w:lvlJc w:val="left"/>
+      <w:pPr>
+        <w:tabs>
+          <w:tab w:val="num" w:pos="4320"/>
+        </w:tabs>
+        <w:ind w:left="4320" w:hanging="360"/>
+      </w:pPr>
+      <w:rPr>
+        <w:rFonts w:ascii="Wingdings" w:hAnsi="Wingdings" w:hint="default"/>
+        <w:sz w:val="20"/>
+      </w:rPr>
+    </w:lvl>
+    <w:lvl w:ilvl="6" w:tentative="1">
+      <w:start w:val="1"/>
+      <w:numFmt w:val="bullet"/>
+      <w:lvlText w:val=""/>
+      <w:lvlJc w:val="left"/>
+      <w:pPr>
+        <w:tabs>
+          <w:tab w:val="num" w:pos="5040"/>
+        </w:tabs>
+        <w:ind w:left="5040" w:hanging="360"/>
+      </w:pPr>
+      <w:rPr>
+        <w:rFonts w:ascii="Wingdings" w:hAnsi="Wingdings" w:hint="default"/>
+        <w:sz w:val="20"/>
+      </w:rPr>
+    </w:lvl>
+    <w:lvl w:ilvl="7" w:tentative="1">
+      <w:start w:val="1"/>
+      <w:numFmt w:val="bullet"/>
+      <w:lvlText w:val=""/>
+      <w:lvlJc w:val="left"/>
+      <w:pPr>
+        <w:tabs>
+          <w:tab w:val="num" w:pos="5760"/>
+        </w:tabs>
+        <w:ind w:left="5760" w:hanging="360"/>
+      </w:pPr>
+      <w:rPr>
+        <w:rFonts w:ascii="Wingdings" w:hAnsi="Wingdings" w:hint="default"/>
+        <w:sz w:val="20"/>
+      </w:rPr>
+    </w:lvl>
+    <w:lvl w:ilvl="8" w:tentative="1">
+      <w:start w:val="1"/>
+      <w:numFmt w:val="bullet"/>
+      <w:lvlText w:val=""/>
+      <w:lvlJc w:val="left"/>
+      <w:pPr>
+        <w:tabs>
+          <w:tab w:val="num" w:pos="6480"/>
+        </w:tabs>
+        <w:ind w:left="6480" w:hanging="360"/>
+      </w:pPr>
+      <w:rPr>
+        <w:rFonts w:ascii="Wingdings" w:hAnsi="Wingdings" w:hint="default"/>
+        <w:sz w:val="20"/>
+      </w:rPr>
+    </w:lvl>
+  </w:abstractNum>
+  <w:abstractNum w:abstractNumId="11" w15:restartNumberingAfterBreak="0">
     <w:nsid w:val="6D756D9D"/>
     <w:multiLevelType w:val="multilevel"/>
     <w:tmpl w:val="E876BE20"/>
@@ -5924,8 +7891,157 @@
       </w:rPr>
     </w:lvl>
   </w:abstractNum>
+  <w:abstractNum w:abstractNumId="12" w15:restartNumberingAfterBreak="0">
+    <w:nsid w:val="72E91B20"/>
+    <w:multiLevelType w:val="multilevel"/>
+    <w:tmpl w:val="7EBA1058"/>
+    <w:lvl w:ilvl="0">
+      <w:start w:val="1"/>
+      <w:numFmt w:val="bullet"/>
+      <w:lvlText w:val=""/>
+      <w:lvlJc w:val="left"/>
+      <w:pPr>
+        <w:tabs>
+          <w:tab w:val="num" w:pos="720"/>
+        </w:tabs>
+        <w:ind w:left="720" w:hanging="360"/>
+      </w:pPr>
+      <w:rPr>
+        <w:rFonts w:ascii="Symbol" w:hAnsi="Symbol" w:hint="default"/>
+        <w:sz w:val="20"/>
+      </w:rPr>
+    </w:lvl>
+    <w:lvl w:ilvl="1" w:tentative="1">
+      <w:start w:val="1"/>
+      <w:numFmt w:val="bullet"/>
+      <w:lvlText w:val="o"/>
+      <w:lvlJc w:val="left"/>
+      <w:pPr>
+        <w:tabs>
+          <w:tab w:val="num" w:pos="1440"/>
+        </w:tabs>
+        <w:ind w:left="1440" w:hanging="360"/>
+      </w:pPr>
+      <w:rPr>
+        <w:rFonts w:ascii="Courier New" w:hAnsi="Courier New" w:hint="default"/>
+        <w:sz w:val="20"/>
+      </w:rPr>
+    </w:lvl>
+    <w:lvl w:ilvl="2" w:tentative="1">
+      <w:start w:val="1"/>
+      <w:numFmt w:val="bullet"/>
+      <w:lvlText w:val=""/>
+      <w:lvlJc w:val="left"/>
+      <w:pPr>
+        <w:tabs>
+          <w:tab w:val="num" w:pos="2160"/>
+        </w:tabs>
+        <w:ind w:left="2160" w:hanging="360"/>
+      </w:pPr>
+      <w:rPr>
+        <w:rFonts w:ascii="Wingdings" w:hAnsi="Wingdings" w:hint="default"/>
+        <w:sz w:val="20"/>
+      </w:rPr>
+    </w:lvl>
+    <w:lvl w:ilvl="3" w:tentative="1">
+      <w:start w:val="1"/>
+      <w:numFmt w:val="bullet"/>
+      <w:lvlText w:val=""/>
+      <w:lvlJc w:val="left"/>
+      <w:pPr>
+        <w:tabs>
+          <w:tab w:val="num" w:pos="2880"/>
+        </w:tabs>
+        <w:ind w:left="2880" w:hanging="360"/>
+      </w:pPr>
+      <w:rPr>
+        <w:rFonts w:ascii="Wingdings" w:hAnsi="Wingdings" w:hint="default"/>
+        <w:sz w:val="20"/>
+      </w:rPr>
+    </w:lvl>
+    <w:lvl w:ilvl="4" w:tentative="1">
+      <w:start w:val="1"/>
+      <w:numFmt w:val="bullet"/>
+      <w:lvlText w:val=""/>
+      <w:lvlJc w:val="left"/>
+      <w:pPr>
+        <w:tabs>
+          <w:tab w:val="num" w:pos="3600"/>
+        </w:tabs>
+        <w:ind w:left="3600" w:hanging="360"/>
+      </w:pPr>
+      <w:rPr>
+        <w:rFonts w:ascii="Wingdings" w:hAnsi="Wingdings" w:hint="default"/>
+        <w:sz w:val="20"/>
+      </w:rPr>
+    </w:lvl>
+    <w:lvl w:ilvl="5" w:tentative="1">
+      <w:start w:val="1"/>
+      <w:numFmt w:val="bullet"/>
+      <w:lvlText w:val=""/>
+      <w:lvlJc w:val="left"/>
+      <w:pPr>
+        <w:tabs>
+          <w:tab w:val="num" w:pos="4320"/>
+        </w:tabs>
+        <w:ind w:left="4320" w:hanging="360"/>
+      </w:pPr>
+      <w:rPr>
+        <w:rFonts w:ascii="Wingdings" w:hAnsi="Wingdings" w:hint="default"/>
+        <w:sz w:val="20"/>
+      </w:rPr>
+    </w:lvl>
+    <w:lvl w:ilvl="6" w:tentative="1">
+      <w:start w:val="1"/>
+      <w:numFmt w:val="bullet"/>
+      <w:lvlText w:val=""/>
+      <w:lvlJc w:val="left"/>
+      <w:pPr>
+        <w:tabs>
+          <w:tab w:val="num" w:pos="5040"/>
+        </w:tabs>
+        <w:ind w:left="5040" w:hanging="360"/>
+      </w:pPr>
+      <w:rPr>
+        <w:rFonts w:ascii="Wingdings" w:hAnsi="Wingdings" w:hint="default"/>
+        <w:sz w:val="20"/>
+      </w:rPr>
+    </w:lvl>
+    <w:lvl w:ilvl="7" w:tentative="1">
+      <w:start w:val="1"/>
+      <w:numFmt w:val="bullet"/>
+      <w:lvlText w:val=""/>
+      <w:lvlJc w:val="left"/>
+      <w:pPr>
+        <w:tabs>
+          <w:tab w:val="num" w:pos="5760"/>
+        </w:tabs>
+        <w:ind w:left="5760" w:hanging="360"/>
+      </w:pPr>
+      <w:rPr>
+        <w:rFonts w:ascii="Wingdings" w:hAnsi="Wingdings" w:hint="default"/>
+        <w:sz w:val="20"/>
+      </w:rPr>
+    </w:lvl>
+    <w:lvl w:ilvl="8" w:tentative="1">
+      <w:start w:val="1"/>
+      <w:numFmt w:val="bullet"/>
+      <w:lvlText w:val=""/>
+      <w:lvlJc w:val="left"/>
+      <w:pPr>
+        <w:tabs>
+          <w:tab w:val="num" w:pos="6480"/>
+        </w:tabs>
+        <w:ind w:left="6480" w:hanging="360"/>
+      </w:pPr>
+      <w:rPr>
+        <w:rFonts w:ascii="Wingdings" w:hAnsi="Wingdings" w:hint="default"/>
+        <w:sz w:val="20"/>
+      </w:rPr>
+    </w:lvl>
+  </w:abstractNum>
   <w:num w:numId="1" w16cid:durableId="91317520">
-    <w:abstractNumId w:val="7"/>
+    <w:abstractNumId w:val="9"/>
   </w:num>
   <w:num w:numId="2" w16cid:durableId="1353341186">
     <w:abstractNumId w:val="0"/>
@@ -5934,22 +8050,34 @@
     <w:abstractNumId w:val="1"/>
   </w:num>
   <w:num w:numId="4" w16cid:durableId="336612558">
-    <w:abstractNumId w:val="6"/>
+    <w:abstractNumId w:val="8"/>
   </w:num>
   <w:num w:numId="5" w16cid:durableId="2075807864">
-    <w:abstractNumId w:val="5"/>
+    <w:abstractNumId w:val="7"/>
   </w:num>
   <w:num w:numId="6" w16cid:durableId="2140493845">
     <w:abstractNumId w:val="2"/>
   </w:num>
   <w:num w:numId="7" w16cid:durableId="557277529">
+    <w:abstractNumId w:val="5"/>
+  </w:num>
+  <w:num w:numId="8" w16cid:durableId="1398168013">
     <w:abstractNumId w:val="4"/>
   </w:num>
-  <w:num w:numId="8" w16cid:durableId="1398168013">
+  <w:num w:numId="9" w16cid:durableId="1807814652">
+    <w:abstractNumId w:val="11"/>
+  </w:num>
+  <w:num w:numId="10" w16cid:durableId="1811633979">
+    <w:abstractNumId w:val="6"/>
+  </w:num>
+  <w:num w:numId="11" w16cid:durableId="251015527">
+    <w:abstractNumId w:val="10"/>
+  </w:num>
+  <w:num w:numId="12" w16cid:durableId="1353148628">
     <w:abstractNumId w:val="3"/>
   </w:num>
-  <w:num w:numId="9" w16cid:durableId="1807814652">
-    <w:abstractNumId w:val="8"/>
+  <w:num w:numId="13" w16cid:durableId="1071077760">
+    <w:abstractNumId w:val="12"/>
   </w:num>
 </w:numbering>
 </file>
@@ -6363,6 +8491,26 @@
     <w:name w:val="Normal"/>
     <w:qFormat/>
   </w:style>
+  <w:style w:type="paragraph" w:styleId="Heading3">
+    <w:name w:val="heading 3"/>
+    <w:basedOn w:val="Normal"/>
+    <w:link w:val="Heading3Char"/>
+    <w:uiPriority w:val="9"/>
+    <w:qFormat/>
+    <w:rsid w:val="00C333A9"/>
+    <w:pPr>
+      <w:spacing w:before="100" w:beforeAutospacing="1" w:after="100" w:afterAutospacing="1" w:line="240" w:lineRule="auto"/>
+      <w:outlineLvl w:val="2"/>
+    </w:pPr>
+    <w:rPr>
+      <w:rFonts w:ascii="Times New Roman" w:eastAsia="Times New Roman" w:hAnsi="Times New Roman" w:cs="Times New Roman"/>
+      <w:b/>
+      <w:bCs/>
+      <w:kern w:val="0"/>
+      <w:sz w:val="27"/>
+      <w:szCs w:val="27"/>
+    </w:rPr>
+  </w:style>
   <w:style w:type="character" w:default="1" w:styleId="DefaultParagraphFont">
     <w:name w:val="Default Paragraph Font"/>
     <w:uiPriority w:val="1"/>
@@ -6624,6 +8772,35 @@
     <w:name w:val="styles_li__qple6"/>
     <w:basedOn w:val="Normal"/>
     <w:rsid w:val="006A3F13"/>
+    <w:pPr>
+      <w:spacing w:before="100" w:beforeAutospacing="1" w:after="100" w:afterAutospacing="1" w:line="240" w:lineRule="auto"/>
+    </w:pPr>
+    <w:rPr>
+      <w:rFonts w:ascii="Times New Roman" w:eastAsia="Times New Roman" w:hAnsi="Times New Roman" w:cs="Times New Roman"/>
+      <w:kern w:val="0"/>
+      <w:sz w:val="24"/>
+      <w:szCs w:val="24"/>
+    </w:rPr>
+  </w:style>
+  <w:style w:type="character" w:customStyle="1" w:styleId="Heading3Char">
+    <w:name w:val="Heading 3 Char"/>
+    <w:basedOn w:val="DefaultParagraphFont"/>
+    <w:link w:val="Heading3"/>
+    <w:uiPriority w:val="9"/>
+    <w:rsid w:val="00C333A9"/>
+    <w:rPr>
+      <w:rFonts w:ascii="Times New Roman" w:eastAsia="Times New Roman" w:hAnsi="Times New Roman" w:cs="Times New Roman"/>
+      <w:b/>
+      <w:bCs/>
+      <w:kern w:val="0"/>
+      <w:sz w:val="27"/>
+      <w:szCs w:val="27"/>
+    </w:rPr>
+  </w:style>
+  <w:style w:type="paragraph" w:customStyle="1" w:styleId="styleslimfncb">
+    <w:name w:val="styles_li__mfncb"/>
+    <w:basedOn w:val="Normal"/>
+    <w:rsid w:val="006B3A89"/>
     <w:pPr>
       <w:spacing w:before="100" w:beforeAutospacing="1" w:after="100" w:afterAutospacing="1" w:line="240" w:lineRule="auto"/>
     </w:pPr>
